--- a/RELATORIO.docx
+++ b/RELATORIO.docx
@@ -4,21 +4,2669 @@
   <w:body>
     <w:p>
       <w:pPr>
-        <w:rPr>
+        <w:jc w:val="center"/>
+        <w:rPr>
+          <w:rFonts w:ascii="Verdana" w:hAnsi="Verdana"/>
+          <w:sz w:val="24"/>
+          <w:szCs w:val="24"/>
+        </w:rPr>
+      </w:pPr>
+      <w:r>
+        <w:rPr>
+          <w:rFonts w:ascii="Verdana" w:hAnsi="Verdana"/>
+          <w:sz w:val="24"/>
+          <w:szCs w:val="24"/>
+        </w:rPr>
+        <w:t>Métodos Probabilísticos para Engenharia Informática</w:t>
+      </w:r>
+    </w:p>
+    <w:p>
+      <w:pPr>
+        <w:jc w:val="center"/>
+        <w:rPr>
+          <w:rFonts w:ascii="Verdana" w:hAnsi="Verdana"/>
+          <w:b/>
+          <w:sz w:val="24"/>
+          <w:szCs w:val="24"/>
+        </w:rPr>
+      </w:pPr>
+      <w:r>
+        <w:rPr>
+          <w:rFonts w:ascii="Verdana" w:hAnsi="Verdana"/>
+          <w:b/>
+          <w:sz w:val="24"/>
+          <w:szCs w:val="24"/>
+        </w:rPr>
+        <w:t>2018/2019</w:t>
+      </w:r>
+    </w:p>
+    <w:p>
+      <w:pPr>
+        <w:jc w:val="center"/>
+        <w:rPr>
+          <w:rFonts w:ascii="Verdana" w:hAnsi="Verdana"/>
+          <w:b/>
+          <w:sz w:val="24"/>
+          <w:szCs w:val="24"/>
+        </w:rPr>
+      </w:pPr>
+      <w:r>
+        <w:rPr>
+          <w:rFonts w:ascii="Verdana" w:hAnsi="Verdana"/>
+          <w:noProof/>
+          <w:sz w:val="24"/>
+          <w:szCs w:val="24"/>
+        </w:rPr>
+        <w:drawing>
+          <wp:anchor distT="0" distB="0" distL="114300" distR="114300" simplePos="0" relativeHeight="251650048" behindDoc="1" locked="0" layoutInCell="1" allowOverlap="1">
+            <wp:simplePos x="0" y="0"/>
+            <wp:positionH relativeFrom="margin">
+              <wp:align>center</wp:align>
+            </wp:positionH>
+            <wp:positionV relativeFrom="paragraph">
+              <wp:posOffset>0</wp:posOffset>
+            </wp:positionV>
+            <wp:extent cx="7392670" cy="887730"/>
+            <wp:effectExtent l="0" t="0" r="0" b="7620"/>
+            <wp:wrapTight wrapText="bothSides">
+              <wp:wrapPolygon edited="0">
+                <wp:start x="0" y="0"/>
+                <wp:lineTo x="0" y="21322"/>
+                <wp:lineTo x="21541" y="21322"/>
+                <wp:lineTo x="21541" y="0"/>
+                <wp:lineTo x="0" y="0"/>
+              </wp:wrapPolygon>
+            </wp:wrapTight>
+            <wp:docPr id="1" name="Imagem 1"/>
+            <wp:cNvGraphicFramePr>
+              <a:graphicFrameLocks xmlns:a="http://schemas.openxmlformats.org/drawingml/2006/main" noChangeAspect="1"/>
+            </wp:cNvGraphicFramePr>
+            <a:graphic xmlns:a="http://schemas.openxmlformats.org/drawingml/2006/main">
+              <a:graphicData uri="http://schemas.openxmlformats.org/drawingml/2006/picture">
+                <pic:pic xmlns:pic="http://schemas.openxmlformats.org/drawingml/2006/picture">
+                  <pic:nvPicPr>
+                    <pic:cNvPr id="1" name="house.png"/>
+                    <pic:cNvPicPr/>
+                  </pic:nvPicPr>
+                  <pic:blipFill rotWithShape="1">
+                    <a:blip r:embed="rId8" cstate="print">
+                      <a:extLst>
+                        <a:ext uri="{28A0092B-C50C-407E-A947-70E740481C1C}">
+                          <a14:useLocalDpi xmlns:a14="http://schemas.microsoft.com/office/drawing/2010/main" val="0"/>
+                        </a:ext>
+                      </a:extLst>
+                    </a:blip>
+                    <a:srcRect r="19666" b="-4020"/>
+                    <a:stretch/>
+                  </pic:blipFill>
+                  <pic:spPr bwMode="auto">
+                    <a:xfrm>
+                      <a:off x="0" y="0"/>
+                      <a:ext cx="7392670" cy="887730"/>
+                    </a:xfrm>
+                    <a:prstGeom prst="rect">
+                      <a:avLst/>
+                    </a:prstGeom>
+                    <a:ln>
+                      <a:noFill/>
+                    </a:ln>
+                    <a:extLst>
+                      <a:ext uri="{53640926-AAD7-44D8-BBD7-CCE9431645EC}">
+                        <a14:shadowObscured xmlns:a14="http://schemas.microsoft.com/office/drawing/2010/main"/>
+                      </a:ext>
+                    </a:extLst>
+                  </pic:spPr>
+                </pic:pic>
+              </a:graphicData>
+            </a:graphic>
+            <wp14:sizeRelH relativeFrom="margin">
+              <wp14:pctWidth>0</wp14:pctWidth>
+            </wp14:sizeRelH>
+            <wp14:sizeRelV relativeFrom="margin">
+              <wp14:pctHeight>0</wp14:pctHeight>
+            </wp14:sizeRelV>
+          </wp:anchor>
+        </w:drawing>
+      </w:r>
+    </w:p>
+    <w:p>
+      <w:pPr>
+        <w:jc w:val="center"/>
+        <w:rPr>
+          <w:rFonts w:ascii="Verdana" w:hAnsi="Verdana"/>
+          <w:sz w:val="24"/>
+          <w:szCs w:val="24"/>
+        </w:rPr>
+      </w:pPr>
+      <w:r>
+        <w:rPr>
+          <w:rFonts w:ascii="Verdana" w:hAnsi="Verdana"/>
+          <w:b/>
+          <w:sz w:val="24"/>
+          <w:szCs w:val="24"/>
+        </w:rPr>
+        <w:t xml:space="preserve">Docentes: </w:t>
+      </w:r>
+      <w:r>
+        <w:rPr>
+          <w:rFonts w:ascii="Verdana" w:hAnsi="Verdana"/>
+          <w:sz w:val="24"/>
+          <w:szCs w:val="24"/>
+        </w:rPr>
+        <w:t>Prof. Carlos Bastos | Prof. António Teixeira</w:t>
+      </w:r>
+    </w:p>
+    <w:p>
+      <w:pPr>
+        <w:jc w:val="center"/>
+        <w:rPr>
+          <w:rFonts w:ascii="Verdana" w:hAnsi="Verdana"/>
+          <w:sz w:val="24"/>
+          <w:szCs w:val="24"/>
+        </w:rPr>
+      </w:pPr>
+    </w:p>
+    <w:p>
+      <w:pPr>
+        <w:jc w:val="center"/>
+        <w:rPr>
+          <w:rFonts w:ascii="Verdana" w:hAnsi="Verdana"/>
+          <w:sz w:val="24"/>
+          <w:szCs w:val="24"/>
+        </w:rPr>
+      </w:pPr>
+    </w:p>
+    <w:p>
+      <w:pPr>
+        <w:jc w:val="center"/>
+        <w:rPr>
+          <w:rFonts w:ascii="Verdana" w:hAnsi="Verdana"/>
+          <w:sz w:val="24"/>
+          <w:szCs w:val="24"/>
+        </w:rPr>
+      </w:pPr>
+    </w:p>
+    <w:p>
+      <w:pPr>
+        <w:jc w:val="center"/>
+        <w:rPr>
+          <w:rFonts w:ascii="Verdana" w:hAnsi="Verdana"/>
+          <w:sz w:val="24"/>
+          <w:szCs w:val="24"/>
+        </w:rPr>
+      </w:pPr>
+    </w:p>
+    <w:p>
+      <w:pPr>
+        <w:jc w:val="center"/>
+        <w:rPr>
+          <w:rFonts w:ascii="Verdana" w:hAnsi="Verdana"/>
+          <w:sz w:val="24"/>
+          <w:szCs w:val="24"/>
+        </w:rPr>
+      </w:pPr>
+    </w:p>
+    <w:p>
+      <w:pPr>
+        <w:jc w:val="center"/>
+        <w:rPr>
+          <w:rFonts w:ascii="Verdana" w:hAnsi="Verdana"/>
+          <w:sz w:val="24"/>
+          <w:szCs w:val="24"/>
+        </w:rPr>
+      </w:pPr>
+    </w:p>
+    <w:p>
+      <w:pPr>
+        <w:jc w:val="center"/>
+        <w:rPr>
+          <w:rFonts w:ascii="Verdana" w:hAnsi="Verdana"/>
+          <w:sz w:val="24"/>
+          <w:szCs w:val="24"/>
+        </w:rPr>
+      </w:pPr>
+    </w:p>
+    <w:p>
+      <w:pPr>
+        <w:jc w:val="center"/>
+        <w:rPr>
+          <w:rFonts w:ascii="Verdana" w:hAnsi="Verdana"/>
+          <w:sz w:val="40"/>
+          <w:szCs w:val="24"/>
+        </w:rPr>
+      </w:pPr>
+      <w:r>
+        <w:rPr>
+          <w:rFonts w:ascii="Verdana" w:hAnsi="Verdana"/>
+          <w:sz w:val="40"/>
+          <w:szCs w:val="24"/>
+        </w:rPr>
+        <w:t xml:space="preserve">Implementação de um Contador Estocástico, </w:t>
+      </w:r>
+      <w:proofErr w:type="spellStart"/>
+      <w:r>
+        <w:rPr>
+          <w:rFonts w:ascii="Verdana" w:hAnsi="Verdana"/>
+          <w:sz w:val="40"/>
+          <w:szCs w:val="24"/>
+        </w:rPr>
+        <w:t>Counting</w:t>
+      </w:r>
+      <w:proofErr w:type="spellEnd"/>
+      <w:r>
+        <w:rPr>
+          <w:rFonts w:ascii="Verdana" w:hAnsi="Verdana"/>
+          <w:sz w:val="40"/>
+          <w:szCs w:val="24"/>
+        </w:rPr>
+        <w:t xml:space="preserve"> </w:t>
+      </w:r>
+      <w:proofErr w:type="spellStart"/>
+      <w:r>
+        <w:rPr>
+          <w:rFonts w:ascii="Verdana" w:hAnsi="Verdana"/>
+          <w:sz w:val="40"/>
+          <w:szCs w:val="24"/>
+        </w:rPr>
+        <w:t>Bloom</w:t>
+      </w:r>
+      <w:proofErr w:type="spellEnd"/>
+      <w:r>
+        <w:rPr>
+          <w:rFonts w:ascii="Verdana" w:hAnsi="Verdana"/>
+          <w:sz w:val="40"/>
+          <w:szCs w:val="24"/>
+        </w:rPr>
+        <w:t xml:space="preserve"> </w:t>
+      </w:r>
+      <w:proofErr w:type="spellStart"/>
+      <w:r>
+        <w:rPr>
+          <w:rFonts w:ascii="Verdana" w:hAnsi="Verdana"/>
+          <w:sz w:val="40"/>
+          <w:szCs w:val="24"/>
+        </w:rPr>
+        <w:t>Filter</w:t>
+      </w:r>
+      <w:proofErr w:type="spellEnd"/>
+      <w:r>
+        <w:rPr>
+          <w:rFonts w:ascii="Verdana" w:hAnsi="Verdana"/>
+          <w:sz w:val="40"/>
+          <w:szCs w:val="24"/>
+        </w:rPr>
+        <w:t xml:space="preserve"> e Encontrar Similares (Usando </w:t>
+      </w:r>
+      <w:proofErr w:type="spellStart"/>
+      <w:r>
+        <w:rPr>
+          <w:rFonts w:ascii="Verdana" w:hAnsi="Verdana"/>
+          <w:sz w:val="40"/>
+          <w:szCs w:val="24"/>
+        </w:rPr>
+        <w:t>MinHash</w:t>
+      </w:r>
+      <w:proofErr w:type="spellEnd"/>
+      <w:r>
+        <w:rPr>
+          <w:rFonts w:ascii="Verdana" w:hAnsi="Verdana"/>
+          <w:sz w:val="40"/>
+          <w:szCs w:val="24"/>
+        </w:rPr>
+        <w:t>)</w:t>
+      </w:r>
+    </w:p>
+    <w:p>
+      <w:pPr>
+        <w:jc w:val="center"/>
+        <w:rPr>
+          <w:rFonts w:ascii="Verdana" w:hAnsi="Verdana"/>
+          <w:sz w:val="24"/>
+          <w:szCs w:val="24"/>
+        </w:rPr>
+      </w:pPr>
+    </w:p>
+    <w:p>
+      <w:pPr>
+        <w:jc w:val="center"/>
+        <w:rPr>
+          <w:rFonts w:ascii="Verdana" w:hAnsi="Verdana"/>
+          <w:sz w:val="24"/>
+          <w:szCs w:val="24"/>
+        </w:rPr>
+      </w:pPr>
+    </w:p>
+    <w:p>
+      <w:pPr>
+        <w:jc w:val="center"/>
+        <w:rPr>
+          <w:rFonts w:ascii="Verdana" w:hAnsi="Verdana"/>
+          <w:sz w:val="24"/>
+          <w:szCs w:val="24"/>
+        </w:rPr>
+      </w:pPr>
+    </w:p>
+    <w:p>
+      <w:pPr>
+        <w:jc w:val="center"/>
+        <w:rPr>
+          <w:rFonts w:ascii="Verdana" w:hAnsi="Verdana"/>
+          <w:sz w:val="24"/>
+          <w:szCs w:val="24"/>
+        </w:rPr>
+      </w:pPr>
+    </w:p>
+    <w:p>
+      <w:pPr>
+        <w:jc w:val="center"/>
+        <w:rPr>
+          <w:rFonts w:ascii="Verdana" w:hAnsi="Verdana"/>
+          <w:sz w:val="24"/>
+          <w:szCs w:val="24"/>
+        </w:rPr>
+      </w:pPr>
+    </w:p>
+    <w:p>
+      <w:pPr>
+        <w:jc w:val="center"/>
+        <w:rPr>
+          <w:rFonts w:ascii="Verdana" w:hAnsi="Verdana"/>
+          <w:sz w:val="24"/>
+          <w:szCs w:val="24"/>
+        </w:rPr>
+      </w:pPr>
+    </w:p>
+    <w:p>
+      <w:pPr>
+        <w:jc w:val="center"/>
+        <w:rPr>
+          <w:rFonts w:ascii="Verdana" w:hAnsi="Verdana"/>
+          <w:sz w:val="24"/>
+          <w:szCs w:val="24"/>
+        </w:rPr>
+      </w:pPr>
+    </w:p>
+    <w:p>
+      <w:pPr>
+        <w:jc w:val="center"/>
+        <w:rPr>
+          <w:rFonts w:ascii="Verdana" w:hAnsi="Verdana"/>
+          <w:sz w:val="24"/>
+          <w:szCs w:val="24"/>
+        </w:rPr>
+      </w:pPr>
+    </w:p>
+    <w:p>
+      <w:pPr>
+        <w:jc w:val="center"/>
+        <w:rPr>
+          <w:rFonts w:ascii="Verdana" w:hAnsi="Verdana"/>
+          <w:sz w:val="24"/>
+          <w:szCs w:val="24"/>
+        </w:rPr>
+      </w:pPr>
+    </w:p>
+    <w:p>
+      <w:pPr>
+        <w:jc w:val="center"/>
+        <w:rPr>
+          <w:rFonts w:ascii="Verdana" w:hAnsi="Verdana"/>
+          <w:sz w:val="24"/>
+          <w:szCs w:val="24"/>
+        </w:rPr>
+      </w:pPr>
+    </w:p>
+    <w:p>
+      <w:pPr>
+        <w:jc w:val="center"/>
+        <w:rPr>
+          <w:rFonts w:ascii="Verdana" w:hAnsi="Verdana"/>
+          <w:b/>
+          <w:sz w:val="24"/>
+          <w:szCs w:val="24"/>
+        </w:rPr>
+      </w:pPr>
+      <w:r>
+        <w:rPr>
+          <w:rFonts w:ascii="Verdana" w:hAnsi="Verdana"/>
+          <w:sz w:val="24"/>
+          <w:szCs w:val="24"/>
+        </w:rPr>
+        <w:t xml:space="preserve">Tomás Batista </w:t>
+      </w:r>
+      <w:r>
+        <w:rPr>
+          <w:rFonts w:ascii="Verdana" w:hAnsi="Verdana"/>
+          <w:b/>
+          <w:sz w:val="24"/>
+          <w:szCs w:val="24"/>
+        </w:rPr>
+        <w:t>89296</w:t>
+      </w:r>
+    </w:p>
+    <w:p>
+      <w:pPr>
+        <w:jc w:val="center"/>
+        <w:rPr>
+          <w:rFonts w:ascii="Verdana" w:hAnsi="Verdana"/>
+          <w:b/>
+          <w:sz w:val="24"/>
+          <w:szCs w:val="24"/>
+        </w:rPr>
+      </w:pPr>
+      <w:r>
+        <w:rPr>
+          <w:rFonts w:ascii="Verdana" w:hAnsi="Verdana"/>
+          <w:sz w:val="24"/>
+          <w:szCs w:val="24"/>
+        </w:rPr>
+        <w:t xml:space="preserve">Rodrigo Oliveira </w:t>
+      </w:r>
+      <w:r>
+        <w:rPr>
+          <w:rFonts w:ascii="Verdana" w:hAnsi="Verdana"/>
+          <w:b/>
+          <w:sz w:val="24"/>
+          <w:szCs w:val="24"/>
+        </w:rPr>
+        <w:t>99999</w:t>
+      </w:r>
+    </w:p>
+    <w:sdt>
+      <w:sdtPr>
+        <w:id w:val="753864266"/>
+        <w:docPartObj>
+          <w:docPartGallery w:val="Table of Contents"/>
+          <w:docPartUnique/>
+        </w:docPartObj>
+      </w:sdtPr>
+      <w:sdtEndPr>
+        <w:rPr>
+          <w:rFonts w:asciiTheme="minorHAnsi" w:eastAsiaTheme="minorHAnsi" w:hAnsiTheme="minorHAnsi" w:cstheme="minorBidi"/>
+          <w:b/>
+          <w:bCs/>
+          <w:spacing w:val="0"/>
+          <w:kern w:val="0"/>
+          <w:sz w:val="22"/>
+          <w:szCs w:val="22"/>
+        </w:rPr>
+      </w:sdtEndPr>
+      <w:sdtContent>
+        <w:p>
+          <w:pPr>
+            <w:pStyle w:val="Ttulo"/>
+            <w:jc w:val="center"/>
+            <w:rPr>
+              <w:rFonts w:ascii="Verdana" w:hAnsi="Verdana"/>
+            </w:rPr>
+          </w:pPr>
+          <w:r>
+            <w:rPr>
+              <w:rFonts w:ascii="Verdana" w:hAnsi="Verdana"/>
+            </w:rPr>
+            <w:t>ÍNDICE</w:t>
+          </w:r>
+        </w:p>
+        <w:p/>
+        <w:p>
+          <w:pPr>
+            <w:pStyle w:val="ndice1"/>
+            <w:tabs>
+              <w:tab w:val="right" w:leader="dot" w:pos="8494"/>
+            </w:tabs>
+            <w:rPr>
+              <w:rFonts w:eastAsiaTheme="minorEastAsia"/>
+              <w:noProof/>
+              <w:lang w:eastAsia="pt-PT"/>
+            </w:rPr>
+          </w:pPr>
+          <w:r>
+            <w:rPr>
+              <w:rFonts w:ascii="Verdana" w:hAnsi="Verdana"/>
+              <w:b/>
+              <w:bCs/>
+            </w:rPr>
+            <w:fldChar w:fldCharType="begin"/>
+          </w:r>
+          <w:r>
+            <w:rPr>
+              <w:rFonts w:ascii="Verdana" w:hAnsi="Verdana"/>
+              <w:b/>
+              <w:bCs/>
+            </w:rPr>
+            <w:instrText xml:space="preserve"> TOC \o "1-3" \h \z \u </w:instrText>
+          </w:r>
+          <w:r>
+            <w:rPr>
+              <w:rFonts w:ascii="Verdana" w:hAnsi="Verdana"/>
+              <w:b/>
+              <w:bCs/>
+            </w:rPr>
+            <w:fldChar w:fldCharType="separate"/>
+          </w:r>
+          <w:hyperlink w:anchor="_Toc532058028" w:history="1">
+            <w:r>
+              <w:rPr>
+                <w:rStyle w:val="Hiperligao"/>
+                <w:rFonts w:ascii="Verdana" w:hAnsi="Verdana"/>
+                <w:noProof/>
+              </w:rPr>
+              <w:t>INTRODUÇÃO</w:t>
+            </w:r>
+            <w:r>
+              <w:rPr>
+                <w:noProof/>
+                <w:webHidden/>
+              </w:rPr>
+              <w:tab/>
+            </w:r>
+            <w:r>
+              <w:rPr>
+                <w:noProof/>
+                <w:webHidden/>
+              </w:rPr>
+              <w:fldChar w:fldCharType="begin"/>
+            </w:r>
+            <w:r>
+              <w:rPr>
+                <w:noProof/>
+                <w:webHidden/>
+              </w:rPr>
+              <w:instrText xml:space="preserve"> PAGEREF _Toc532058028 \h </w:instrText>
+            </w:r>
+            <w:r>
+              <w:rPr>
+                <w:noProof/>
+                <w:webHidden/>
+              </w:rPr>
+            </w:r>
+            <w:r>
+              <w:rPr>
+                <w:noProof/>
+                <w:webHidden/>
+              </w:rPr>
+              <w:fldChar w:fldCharType="separate"/>
+            </w:r>
+            <w:r>
+              <w:rPr>
+                <w:noProof/>
+                <w:webHidden/>
+              </w:rPr>
+              <w:t>2</w:t>
+            </w:r>
+            <w:r>
+              <w:rPr>
+                <w:noProof/>
+                <w:webHidden/>
+              </w:rPr>
+              <w:fldChar w:fldCharType="end"/>
+            </w:r>
+          </w:hyperlink>
+        </w:p>
+        <w:p>
+          <w:pPr>
+            <w:pStyle w:val="ndice1"/>
+            <w:tabs>
+              <w:tab w:val="right" w:leader="dot" w:pos="8494"/>
+            </w:tabs>
+            <w:rPr>
+              <w:rFonts w:eastAsiaTheme="minorEastAsia"/>
+              <w:noProof/>
+              <w:lang w:eastAsia="pt-PT"/>
+            </w:rPr>
+          </w:pPr>
+          <w:hyperlink w:anchor="_Toc532058029" w:history="1">
+            <w:r>
+              <w:rPr>
+                <w:rStyle w:val="Hiperligao"/>
+                <w:rFonts w:ascii="Verdana" w:hAnsi="Verdana"/>
+                <w:noProof/>
+              </w:rPr>
+              <w:t>Desenvolvimento</w:t>
+            </w:r>
+            <w:r>
+              <w:rPr>
+                <w:noProof/>
+                <w:webHidden/>
+              </w:rPr>
+              <w:tab/>
+            </w:r>
+            <w:r>
+              <w:rPr>
+                <w:noProof/>
+                <w:webHidden/>
+              </w:rPr>
+              <w:fldChar w:fldCharType="begin"/>
+            </w:r>
+            <w:r>
+              <w:rPr>
+                <w:noProof/>
+                <w:webHidden/>
+              </w:rPr>
+              <w:instrText xml:space="preserve"> PAGEREF _Toc532058029 \h </w:instrText>
+            </w:r>
+            <w:r>
+              <w:rPr>
+                <w:noProof/>
+                <w:webHidden/>
+              </w:rPr>
+            </w:r>
+            <w:r>
+              <w:rPr>
+                <w:noProof/>
+                <w:webHidden/>
+              </w:rPr>
+              <w:fldChar w:fldCharType="separate"/>
+            </w:r>
+            <w:r>
+              <w:rPr>
+                <w:noProof/>
+                <w:webHidden/>
+              </w:rPr>
+              <w:t>2</w:t>
+            </w:r>
+            <w:r>
+              <w:rPr>
+                <w:noProof/>
+                <w:webHidden/>
+              </w:rPr>
+              <w:fldChar w:fldCharType="end"/>
+            </w:r>
+          </w:hyperlink>
+        </w:p>
+        <w:p>
+          <w:pPr>
+            <w:pStyle w:val="ndice1"/>
+            <w:tabs>
+              <w:tab w:val="right" w:leader="dot" w:pos="8494"/>
+            </w:tabs>
+            <w:rPr>
+              <w:rFonts w:eastAsiaTheme="minorEastAsia"/>
+              <w:noProof/>
+              <w:lang w:eastAsia="pt-PT"/>
+            </w:rPr>
+          </w:pPr>
+          <w:hyperlink w:anchor="_Toc532058030" w:history="1">
+            <w:r>
+              <w:rPr>
+                <w:rStyle w:val="Hiperligao"/>
+                <w:rFonts w:ascii="Verdana" w:hAnsi="Verdana"/>
+                <w:noProof/>
+              </w:rPr>
+              <w:t>Conclusão</w:t>
+            </w:r>
+            <w:r>
+              <w:rPr>
+                <w:noProof/>
+                <w:webHidden/>
+              </w:rPr>
+              <w:tab/>
+            </w:r>
+            <w:r>
+              <w:rPr>
+                <w:noProof/>
+                <w:webHidden/>
+              </w:rPr>
+              <w:fldChar w:fldCharType="begin"/>
+            </w:r>
+            <w:r>
+              <w:rPr>
+                <w:noProof/>
+                <w:webHidden/>
+              </w:rPr>
+              <w:instrText xml:space="preserve"> PAGEREF _Toc532058030 \h </w:instrText>
+            </w:r>
+            <w:r>
+              <w:rPr>
+                <w:noProof/>
+                <w:webHidden/>
+              </w:rPr>
+            </w:r>
+            <w:r>
+              <w:rPr>
+                <w:noProof/>
+                <w:webHidden/>
+              </w:rPr>
+              <w:fldChar w:fldCharType="separate"/>
+            </w:r>
+            <w:r>
+              <w:rPr>
+                <w:noProof/>
+                <w:webHidden/>
+              </w:rPr>
+              <w:t>4</w:t>
+            </w:r>
+            <w:r>
+              <w:rPr>
+                <w:noProof/>
+                <w:webHidden/>
+              </w:rPr>
+              <w:fldChar w:fldCharType="end"/>
+            </w:r>
+          </w:hyperlink>
+        </w:p>
+        <w:p>
+          <w:pPr>
+            <w:pStyle w:val="ndice1"/>
+            <w:tabs>
+              <w:tab w:val="right" w:leader="dot" w:pos="8494"/>
+            </w:tabs>
+            <w:rPr>
+              <w:rFonts w:eastAsiaTheme="minorEastAsia"/>
+              <w:noProof/>
+              <w:lang w:eastAsia="pt-PT"/>
+            </w:rPr>
+          </w:pPr>
+          <w:hyperlink w:anchor="_Toc532058031" w:history="1">
+            <w:r>
+              <w:rPr>
+                <w:rStyle w:val="Hiperligao"/>
+                <w:rFonts w:ascii="Verdana" w:hAnsi="Verdana"/>
+                <w:noProof/>
+              </w:rPr>
+              <w:t>Ferramentas de Suporte</w:t>
+            </w:r>
+            <w:r>
+              <w:rPr>
+                <w:noProof/>
+                <w:webHidden/>
+              </w:rPr>
+              <w:tab/>
+            </w:r>
+            <w:r>
+              <w:rPr>
+                <w:noProof/>
+                <w:webHidden/>
+              </w:rPr>
+              <w:fldChar w:fldCharType="begin"/>
+            </w:r>
+            <w:r>
+              <w:rPr>
+                <w:noProof/>
+                <w:webHidden/>
+              </w:rPr>
+              <w:instrText xml:space="preserve"> PAGEREF _Toc532058031 \h </w:instrText>
+            </w:r>
+            <w:r>
+              <w:rPr>
+                <w:noProof/>
+                <w:webHidden/>
+              </w:rPr>
+            </w:r>
+            <w:r>
+              <w:rPr>
+                <w:noProof/>
+                <w:webHidden/>
+              </w:rPr>
+              <w:fldChar w:fldCharType="separate"/>
+            </w:r>
+            <w:r>
+              <w:rPr>
+                <w:noProof/>
+                <w:webHidden/>
+              </w:rPr>
+              <w:t>4</w:t>
+            </w:r>
+            <w:r>
+              <w:rPr>
+                <w:noProof/>
+                <w:webHidden/>
+              </w:rPr>
+              <w:fldChar w:fldCharType="end"/>
+            </w:r>
+          </w:hyperlink>
+        </w:p>
+        <w:p>
+          <w:pPr>
+            <w:pStyle w:val="ndice1"/>
+            <w:tabs>
+              <w:tab w:val="right" w:leader="dot" w:pos="8494"/>
+            </w:tabs>
+            <w:rPr>
+              <w:rFonts w:eastAsiaTheme="minorEastAsia"/>
+              <w:noProof/>
+              <w:lang w:eastAsia="pt-PT"/>
+            </w:rPr>
+          </w:pPr>
+          <w:hyperlink w:anchor="_Toc532058032" w:history="1">
+            <w:r>
+              <w:rPr>
+                <w:rStyle w:val="Hiperligao"/>
+                <w:rFonts w:ascii="Verdana" w:hAnsi="Verdana"/>
+                <w:noProof/>
+              </w:rPr>
+              <w:t>Bibliografia</w:t>
+            </w:r>
+            <w:r>
+              <w:rPr>
+                <w:noProof/>
+                <w:webHidden/>
+              </w:rPr>
+              <w:tab/>
+            </w:r>
+            <w:r>
+              <w:rPr>
+                <w:noProof/>
+                <w:webHidden/>
+              </w:rPr>
+              <w:fldChar w:fldCharType="begin"/>
+            </w:r>
+            <w:r>
+              <w:rPr>
+                <w:noProof/>
+                <w:webHidden/>
+              </w:rPr>
+              <w:instrText xml:space="preserve"> PAGEREF _Toc532058032 \h </w:instrText>
+            </w:r>
+            <w:r>
+              <w:rPr>
+                <w:noProof/>
+                <w:webHidden/>
+              </w:rPr>
+            </w:r>
+            <w:r>
+              <w:rPr>
+                <w:noProof/>
+                <w:webHidden/>
+              </w:rPr>
+              <w:fldChar w:fldCharType="separate"/>
+            </w:r>
+            <w:r>
+              <w:rPr>
+                <w:noProof/>
+                <w:webHidden/>
+              </w:rPr>
+              <w:t>4</w:t>
+            </w:r>
+            <w:r>
+              <w:rPr>
+                <w:noProof/>
+                <w:webHidden/>
+              </w:rPr>
+              <w:fldChar w:fldCharType="end"/>
+            </w:r>
+          </w:hyperlink>
+        </w:p>
+        <w:p>
+          <w:pPr>
+            <w:rPr>
+              <w:rFonts w:ascii="Verdana" w:hAnsi="Verdana"/>
+              <w:b/>
+              <w:bCs/>
+            </w:rPr>
+          </w:pPr>
+          <w:r>
+            <w:rPr>
+              <w:rFonts w:ascii="Verdana" w:hAnsi="Verdana"/>
+              <w:b/>
+              <w:bCs/>
+            </w:rPr>
+            <w:fldChar w:fldCharType="end"/>
+          </w:r>
+        </w:p>
+      </w:sdtContent>
+    </w:sdt>
+    <w:p>
+      <w:pPr>
+        <w:pStyle w:val="Ttulo1"/>
+        <w:rPr>
+          <w:rFonts w:ascii="Verdana" w:hAnsi="Verdana"/>
+          <w:color w:val="auto"/>
+          <w:sz w:val="36"/>
+        </w:rPr>
+      </w:pPr>
+      <w:bookmarkStart w:id="0" w:name="_Toc532058028"/>
+      <w:r>
+        <w:rPr>
+          <w:rFonts w:ascii="Verdana" w:hAnsi="Verdana"/>
+          <w:color w:val="auto"/>
+          <w:sz w:val="36"/>
+        </w:rPr>
+        <w:t>INTRODUÇÃO</w:t>
+      </w:r>
+      <w:bookmarkEnd w:id="0"/>
+    </w:p>
+    <w:p>
+      <w:pPr>
+        <w:jc w:val="both"/>
+        <w:rPr>
+          <w:rFonts w:ascii="Verdana" w:hAnsi="Verdana"/>
+          <w:sz w:val="24"/>
+          <w:szCs w:val="24"/>
+        </w:rPr>
+      </w:pPr>
+    </w:p>
+    <w:p>
+      <w:pPr>
+        <w:ind w:firstLine="708"/>
+        <w:jc w:val="both"/>
+        <w:rPr>
+          <w:rFonts w:ascii="Verdana" w:hAnsi="Verdana"/>
+          <w:sz w:val="24"/>
+          <w:szCs w:val="24"/>
+        </w:rPr>
+      </w:pPr>
+      <w:r>
+        <w:rPr>
+          <w:rFonts w:ascii="Verdana" w:hAnsi="Verdana"/>
+          <w:sz w:val="24"/>
+          <w:szCs w:val="24"/>
+        </w:rPr>
+        <w:t xml:space="preserve">No âmbito da unidade curricular de Métodos Probabilísticos para a Engenharia Informática, foi-nos proposto a realização de um trabalho cujo objetivo é a implementação de um Contador Estocástico, um </w:t>
+      </w:r>
+      <w:proofErr w:type="spellStart"/>
+      <w:r>
+        <w:rPr>
+          <w:rFonts w:ascii="Verdana" w:hAnsi="Verdana"/>
+          <w:sz w:val="24"/>
+          <w:szCs w:val="24"/>
+        </w:rPr>
+        <w:t>Counting</w:t>
+      </w:r>
+      <w:proofErr w:type="spellEnd"/>
+      <w:r>
+        <w:rPr>
+          <w:rFonts w:ascii="Verdana" w:hAnsi="Verdana"/>
+          <w:sz w:val="24"/>
+          <w:szCs w:val="24"/>
+        </w:rPr>
+        <w:t xml:space="preserve"> </w:t>
+      </w:r>
+      <w:proofErr w:type="spellStart"/>
+      <w:r>
+        <w:rPr>
+          <w:rFonts w:ascii="Verdana" w:hAnsi="Verdana"/>
+          <w:sz w:val="24"/>
+          <w:szCs w:val="24"/>
+        </w:rPr>
+        <w:t>Bloom</w:t>
+      </w:r>
+      <w:proofErr w:type="spellEnd"/>
+      <w:r>
+        <w:rPr>
+          <w:rFonts w:ascii="Verdana" w:hAnsi="Verdana"/>
+          <w:sz w:val="24"/>
+          <w:szCs w:val="24"/>
+        </w:rPr>
+        <w:t xml:space="preserve"> </w:t>
+      </w:r>
+      <w:proofErr w:type="spellStart"/>
+      <w:r>
+        <w:rPr>
+          <w:rFonts w:ascii="Verdana" w:hAnsi="Verdana"/>
+          <w:sz w:val="24"/>
+          <w:szCs w:val="24"/>
+        </w:rPr>
+        <w:t>Filter</w:t>
+      </w:r>
+      <w:proofErr w:type="spellEnd"/>
+      <w:r>
+        <w:rPr>
+          <w:rFonts w:ascii="Verdana" w:hAnsi="Verdana"/>
+          <w:sz w:val="24"/>
+          <w:szCs w:val="24"/>
+        </w:rPr>
+        <w:t xml:space="preserve"> e Deteção de Similares usando </w:t>
+      </w:r>
+      <w:proofErr w:type="spellStart"/>
+      <w:r>
+        <w:rPr>
+          <w:rFonts w:ascii="Verdana" w:hAnsi="Verdana"/>
+          <w:sz w:val="24"/>
+          <w:szCs w:val="24"/>
+        </w:rPr>
+        <w:t>MinHash</w:t>
+      </w:r>
+      <w:proofErr w:type="spellEnd"/>
+      <w:r>
+        <w:rPr>
+          <w:rFonts w:ascii="Verdana" w:hAnsi="Verdana"/>
+          <w:sz w:val="24"/>
+          <w:szCs w:val="24"/>
+        </w:rPr>
+        <w:t>. Cada um destes três módulos foi testado com os conteúdos dos guiões das aulas práticas. Foi também criada uma aplicação conjunta que implementa os três módulos.</w:t>
+      </w:r>
+    </w:p>
+    <w:p>
+      <w:pPr>
+        <w:ind w:firstLine="708"/>
+        <w:jc w:val="both"/>
+        <w:rPr>
+          <w:rFonts w:ascii="Verdana" w:hAnsi="Verdana"/>
+          <w:sz w:val="24"/>
+          <w:szCs w:val="24"/>
+        </w:rPr>
+      </w:pPr>
+    </w:p>
+    <w:p>
+      <w:pPr>
+        <w:pStyle w:val="Ttulo1"/>
+        <w:rPr>
+          <w:rFonts w:ascii="Verdana" w:hAnsi="Verdana"/>
+          <w:color w:val="auto"/>
+          <w:sz w:val="36"/>
+          <w:szCs w:val="36"/>
+        </w:rPr>
+      </w:pPr>
+      <w:bookmarkStart w:id="1" w:name="_Toc532058029"/>
+      <w:r>
+        <w:rPr>
+          <w:rFonts w:ascii="Verdana" w:hAnsi="Verdana"/>
+          <w:color w:val="auto"/>
+          <w:sz w:val="36"/>
+          <w:szCs w:val="36"/>
+        </w:rPr>
+        <w:t>Desenvolvimento</w:t>
+      </w:r>
+      <w:bookmarkEnd w:id="1"/>
+    </w:p>
+    <w:p>
+      <w:pPr>
+        <w:rPr>
+          <w:rFonts w:ascii="Verdana" w:hAnsi="Verdana"/>
+        </w:rPr>
+      </w:pPr>
+    </w:p>
+    <w:p>
+      <w:pPr>
+        <w:ind w:firstLine="708"/>
+        <w:jc w:val="both"/>
+        <w:rPr>
+          <w:rFonts w:ascii="Verdana" w:hAnsi="Verdana"/>
+          <w:sz w:val="24"/>
+          <w:szCs w:val="24"/>
+        </w:rPr>
+      </w:pPr>
+      <w:r>
+        <w:rPr>
+          <w:rFonts w:ascii="Verdana" w:hAnsi="Verdana"/>
+          <w:sz w:val="24"/>
+          <w:szCs w:val="24"/>
+        </w:rPr>
+        <w:t xml:space="preserve">A nossa ideia de implementação foi trabalharmos com </w:t>
+      </w:r>
+      <w:r>
+        <w:rPr>
+          <w:rFonts w:ascii="Verdana" w:hAnsi="Verdana"/>
+          <w:sz w:val="24"/>
+          <w:szCs w:val="24"/>
+        </w:rPr>
+        <w:t>ficheiros que contêm Passwords. Usámos um ficheiro com as 10 mil passwords mais comuns, um com as 370 passwords banidas pelo Twitter, ETC RODRIGO.</w:t>
+      </w:r>
+    </w:p>
+    <w:p>
+      <w:pPr>
+        <w:jc w:val="both"/>
+        <w:rPr>
+          <w:rFonts w:ascii="Verdana" w:hAnsi="Verdana"/>
+          <w:sz w:val="24"/>
+          <w:szCs w:val="24"/>
+        </w:rPr>
+      </w:pPr>
+      <w:r>
+        <w:rPr>
+          <w:rFonts w:ascii="Verdana" w:hAnsi="Verdana"/>
+          <w:sz w:val="24"/>
+          <w:szCs w:val="24"/>
+        </w:rPr>
+        <w:tab/>
+        <w:t xml:space="preserve">De modo a facilitar o utilizador criámos um </w:t>
+      </w:r>
+      <w:r>
+        <w:rPr>
+          <w:rFonts w:ascii="Verdana" w:hAnsi="Verdana"/>
+          <w:b/>
+          <w:sz w:val="24"/>
+          <w:szCs w:val="24"/>
+        </w:rPr>
+        <w:t>menu</w:t>
+      </w:r>
+      <w:r>
+        <w:rPr>
+          <w:rFonts w:ascii="Verdana" w:hAnsi="Verdana"/>
+          <w:sz w:val="24"/>
+          <w:szCs w:val="24"/>
+        </w:rPr>
+        <w:t xml:space="preserve"> em que o utilizador decide que módulo que experimentar usando apenas inputs de teclado.</w:t>
+      </w:r>
+    </w:p>
+    <w:p>
+      <w:pPr>
+        <w:jc w:val="both"/>
+        <w:rPr>
+          <w:rFonts w:ascii="Verdana" w:hAnsi="Verdana"/>
+          <w:sz w:val="24"/>
+          <w:szCs w:val="24"/>
+        </w:rPr>
+      </w:pPr>
+    </w:p>
+    <w:p>
+      <w:pPr>
+        <w:jc w:val="center"/>
+        <w:rPr>
+          <w:rFonts w:ascii="Verdana" w:hAnsi="Verdana"/>
+          <w:b/>
+          <w:sz w:val="24"/>
+          <w:szCs w:val="24"/>
+        </w:rPr>
+      </w:pPr>
+      <w:r>
+        <w:rPr>
+          <w:rFonts w:ascii="Verdana" w:hAnsi="Verdana"/>
+          <w:b/>
+          <w:sz w:val="24"/>
+          <w:szCs w:val="24"/>
+        </w:rPr>
+        <w:t>FOTO MENU APOS TEXTO RODRIGO</w:t>
+      </w:r>
+    </w:p>
+    <w:p>
+      <w:pPr>
+        <w:jc w:val="center"/>
+        <w:rPr>
+          <w:rFonts w:ascii="Verdana" w:hAnsi="Verdana"/>
+          <w:b/>
+          <w:sz w:val="24"/>
+          <w:szCs w:val="24"/>
+        </w:rPr>
+      </w:pPr>
+    </w:p>
+    <w:p>
+      <w:pPr>
+        <w:rPr>
+          <w:rFonts w:ascii="Verdana" w:hAnsi="Verdana"/>
+          <w:sz w:val="24"/>
+          <w:szCs w:val="24"/>
+        </w:rPr>
+      </w:pPr>
+      <w:r>
+        <w:rPr>
+          <w:rFonts w:ascii="Verdana" w:hAnsi="Verdana"/>
+          <w:sz w:val="24"/>
+          <w:szCs w:val="24"/>
+        </w:rPr>
+        <w:br w:type="page"/>
+      </w:r>
+    </w:p>
+    <w:p>
+      <w:pPr>
+        <w:ind w:firstLine="708"/>
+        <w:jc w:val="both"/>
+        <w:rPr>
+          <w:rFonts w:ascii="Verdana" w:hAnsi="Verdana"/>
+          <w:sz w:val="24"/>
+          <w:szCs w:val="24"/>
+        </w:rPr>
+      </w:pPr>
+      <w:r>
+        <w:rPr>
+          <w:rFonts w:ascii="Verdana" w:hAnsi="Verdana"/>
+          <w:sz w:val="24"/>
+          <w:szCs w:val="24"/>
+        </w:rPr>
+        <w:lastRenderedPageBreak/>
+        <w:t xml:space="preserve">No módulo do </w:t>
+      </w:r>
+      <w:r>
+        <w:rPr>
+          <w:rFonts w:ascii="Verdana" w:hAnsi="Verdana"/>
+          <w:b/>
+          <w:sz w:val="24"/>
+          <w:szCs w:val="24"/>
+        </w:rPr>
+        <w:t>Contador Estocástico</w:t>
+      </w:r>
+      <w:r>
+        <w:rPr>
+          <w:rFonts w:ascii="Verdana" w:hAnsi="Verdana"/>
+          <w:sz w:val="24"/>
+          <w:szCs w:val="24"/>
+        </w:rPr>
+        <w:t xml:space="preserve"> estimamos a quantidade de Passwords nos ficheiros </w:t>
+      </w:r>
+      <w:r>
+        <w:rPr>
+          <w:rFonts w:ascii="Verdana" w:hAnsi="Verdana"/>
+          <w:sz w:val="24"/>
+          <w:szCs w:val="24"/>
           <w:u w:val="single"/>
         </w:rPr>
-      </w:pPr>
-      <w:bookmarkStart w:id="0" w:name="_GoBack"/>
-      <w:bookmarkEnd w:id="0"/>
+        <w:t>“MostCommom10kPasswords”</w:t>
+      </w:r>
+      <w:r>
+        <w:rPr>
+          <w:rFonts w:ascii="Verdana" w:hAnsi="Verdana"/>
+          <w:sz w:val="24"/>
+          <w:szCs w:val="24"/>
+        </w:rPr>
+        <w:t xml:space="preserve"> e </w:t>
+      </w:r>
+      <w:r>
+        <w:rPr>
+          <w:rFonts w:ascii="Verdana" w:hAnsi="Verdana"/>
+          <w:sz w:val="24"/>
+          <w:szCs w:val="24"/>
+          <w:u w:val="single"/>
+        </w:rPr>
+        <w:t>“Twitter_Passwords”</w:t>
+      </w:r>
+      <w:r>
+        <w:rPr>
+          <w:rFonts w:ascii="Verdana" w:hAnsi="Verdana"/>
+          <w:sz w:val="24"/>
+          <w:szCs w:val="24"/>
+        </w:rPr>
+        <w:t xml:space="preserve"> (soma de ambas). O número real de passwords é 10370.</w:t>
+      </w:r>
+    </w:p>
+    <w:p>
+      <w:pPr>
+        <w:ind w:firstLine="708"/>
+        <w:jc w:val="both"/>
+        <w:rPr>
+          <w:rFonts w:ascii="Verdana" w:hAnsi="Verdana"/>
+          <w:sz w:val="24"/>
+          <w:szCs w:val="24"/>
+        </w:rPr>
+      </w:pPr>
+      <w:r>
+        <w:rPr>
+          <w:rFonts w:ascii="Verdana" w:hAnsi="Verdana"/>
+          <w:noProof/>
+          <w:sz w:val="24"/>
+          <w:szCs w:val="24"/>
+        </w:rPr>
+        <mc:AlternateContent>
+          <mc:Choice Requires="wpg">
+            <w:drawing>
+              <wp:anchor distT="0" distB="0" distL="114300" distR="114300" simplePos="0" relativeHeight="251654144" behindDoc="0" locked="0" layoutInCell="1" allowOverlap="1">
+                <wp:simplePos x="0" y="0"/>
+                <wp:positionH relativeFrom="margin">
+                  <wp:posOffset>1031875</wp:posOffset>
+                </wp:positionH>
+                <wp:positionV relativeFrom="paragraph">
+                  <wp:posOffset>13780</wp:posOffset>
+                </wp:positionV>
+                <wp:extent cx="3335655" cy="998220"/>
+                <wp:effectExtent l="0" t="0" r="0" b="0"/>
+                <wp:wrapTight wrapText="bothSides">
+                  <wp:wrapPolygon edited="0">
+                    <wp:start x="0" y="0"/>
+                    <wp:lineTo x="0" y="21023"/>
+                    <wp:lineTo x="21464" y="21023"/>
+                    <wp:lineTo x="21464" y="0"/>
+                    <wp:lineTo x="0" y="0"/>
+                  </wp:wrapPolygon>
+                </wp:wrapTight>
+                <wp:docPr id="4" name="Agrupar 4"/>
+                <wp:cNvGraphicFramePr/>
+                <a:graphic xmlns:a="http://schemas.openxmlformats.org/drawingml/2006/main">
+                  <a:graphicData uri="http://schemas.microsoft.com/office/word/2010/wordprocessingGroup">
+                    <wpg:wgp>
+                      <wpg:cNvGrpSpPr/>
+                      <wpg:grpSpPr>
+                        <a:xfrm>
+                          <a:off x="0" y="0"/>
+                          <a:ext cx="3335655" cy="998220"/>
+                          <a:chOff x="0" y="0"/>
+                          <a:chExt cx="3335655" cy="998220"/>
+                        </a:xfrm>
+                      </wpg:grpSpPr>
+                      <pic:pic xmlns:pic="http://schemas.openxmlformats.org/drawingml/2006/picture">
+                        <pic:nvPicPr>
+                          <pic:cNvPr id="2" name="Imagem 2"/>
+                          <pic:cNvPicPr>
+                            <a:picLocks noChangeAspect="1"/>
+                          </pic:cNvPicPr>
+                        </pic:nvPicPr>
+                        <pic:blipFill>
+                          <a:blip r:embed="rId9">
+                            <a:extLst>
+                              <a:ext uri="{28A0092B-C50C-407E-A947-70E740481C1C}">
+                                <a14:useLocalDpi xmlns:a14="http://schemas.microsoft.com/office/drawing/2010/main" val="0"/>
+                              </a:ext>
+                            </a:extLst>
+                          </a:blip>
+                          <a:stretch>
+                            <a:fillRect/>
+                          </a:stretch>
+                        </pic:blipFill>
+                        <pic:spPr>
+                          <a:xfrm>
+                            <a:off x="0" y="0"/>
+                            <a:ext cx="3335655" cy="673735"/>
+                          </a:xfrm>
+                          <a:prstGeom prst="rect">
+                            <a:avLst/>
+                          </a:prstGeom>
+                        </pic:spPr>
+                      </pic:pic>
+                      <wps:wsp>
+                        <wps:cNvPr id="3" name="Caixa de texto 3"/>
+                        <wps:cNvSpPr txBox="1"/>
+                        <wps:spPr>
+                          <a:xfrm>
+                            <a:off x="0" y="731520"/>
+                            <a:ext cx="3335655" cy="266700"/>
+                          </a:xfrm>
+                          <a:prstGeom prst="rect">
+                            <a:avLst/>
+                          </a:prstGeom>
+                          <a:solidFill>
+                            <a:prstClr val="white"/>
+                          </a:solidFill>
+                          <a:ln>
+                            <a:noFill/>
+                          </a:ln>
+                        </wps:spPr>
+                        <wps:txbx>
+                          <w:txbxContent>
+                            <w:p>
+                              <w:pPr>
+                                <w:pStyle w:val="Legenda"/>
+                                <w:jc w:val="center"/>
+                                <w:rPr>
+                                  <w:rFonts w:ascii="Verdana" w:hAnsi="Verdana"/>
+                                  <w:sz w:val="24"/>
+                                  <w:szCs w:val="24"/>
+                                </w:rPr>
+                              </w:pPr>
+                              <w:r>
+                                <w:t xml:space="preserve">Figura </w:t>
+                              </w:r>
+                              <w:fldSimple w:instr=" SEQ Figura \* ARABIC ">
+                                <w:r>
+                                  <w:rPr>
+                                    <w:noProof/>
+                                  </w:rPr>
+                                  <w:t>1</w:t>
+                                </w:r>
+                              </w:fldSimple>
+                              <w:r>
+                                <w:t xml:space="preserve"> Teste Contador Estocástico</w:t>
+                              </w:r>
+                            </w:p>
+                          </w:txbxContent>
+                        </wps:txbx>
+                        <wps:bodyPr rot="0" spcFirstLastPara="0" vertOverflow="overflow" horzOverflow="overflow" vert="horz" wrap="square" lIns="0" tIns="0" rIns="0" bIns="0" numCol="1" spcCol="0" rtlCol="0" fromWordArt="0" anchor="t" anchorCtr="0" forceAA="0" compatLnSpc="1">
+                          <a:prstTxWarp prst="textNoShape">
+                            <a:avLst/>
+                          </a:prstTxWarp>
+                          <a:spAutoFit/>
+                        </wps:bodyPr>
+                      </wps:wsp>
+                    </wpg:wgp>
+                  </a:graphicData>
+                </a:graphic>
+              </wp:anchor>
+            </w:drawing>
+          </mc:Choice>
+          <mc:Fallback>
+            <w:pict>
+              <v:group id="Agrupar 4" o:spid="_x0000_s1026" style="position:absolute;left:0;text-align:left;margin-left:81.25pt;margin-top:1.1pt;width:262.65pt;height:78.6pt;z-index:251654144;mso-position-horizontal-relative:margin" coordsize="33356,9982" o:gfxdata="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">
+                <v:shapetype id="_x0000_t75" coordsize="21600,21600" o:spt="75" o:preferrelative="t" path="m@4@5l@4@11@9@11@9@5xe" filled="f" stroked="f">
+                  <v:stroke joinstyle="miter"/>
+                  <v:formulas>
+                    <v:f eqn="if lineDrawn pixelLineWidth 0"/>
+                    <v:f eqn="sum @0 1 0"/>
+                    <v:f eqn="sum 0 0 @1"/>
+                    <v:f eqn="prod @2 1 2"/>
+                    <v:f eqn="prod @3 21600 pixelWidth"/>
+                    <v:f eqn="prod @3 21600 pixelHeight"/>
+                    <v:f eqn="sum @0 0 1"/>
+                    <v:f eqn="prod @6 1 2"/>
+                    <v:f eqn="prod @7 21600 pixelWidth"/>
+                    <v:f eqn="sum @8 21600 0"/>
+                    <v:f eqn="prod @7 21600 pixelHeight"/>
+                    <v:f eqn="sum @10 21600 0"/>
+                  </v:formulas>
+                  <v:path o:extrusionok="f" gradientshapeok="t" o:connecttype="rect"/>
+                  <o:lock v:ext="edit" aspectratio="t"/>
+                </v:shapetype>
+                <v:shape id="Imagem 2" o:spid="_x0000_s1027" type="#_x0000_t75" style="position:absolute;width:33356;height:6737;visibility:visible;mso-wrap-style:square" o:gfxdata="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">
+                  <v:imagedata r:id="rId10" o:title=""/>
+                </v:shape>
+                <v:shapetype id="_x0000_t202" coordsize="21600,21600" o:spt="202" path="m,l,21600r21600,l21600,xe">
+                  <v:stroke joinstyle="miter"/>
+                  <v:path gradientshapeok="t" o:connecttype="rect"/>
+                </v:shapetype>
+                <v:shape id="Caixa de texto 3" o:spid="_x0000_s1028" type="#_x0000_t202" style="position:absolute;top:7315;width:33356;height:2667;visibility:visible;mso-wrap-style:square;v-text-anchor:top" o:gfxdata="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" stroked="f">
+                  <v:textbox style="mso-fit-shape-to-text:t" inset="0,0,0,0">
+                    <w:txbxContent>
+                      <w:p>
+                        <w:pPr>
+                          <w:pStyle w:val="Legenda"/>
+                          <w:jc w:val="center"/>
+                          <w:rPr>
+                            <w:rFonts w:ascii="Verdana" w:hAnsi="Verdana"/>
+                            <w:sz w:val="24"/>
+                            <w:szCs w:val="24"/>
+                          </w:rPr>
+                        </w:pPr>
+                        <w:r>
+                          <w:t xml:space="preserve">Figura </w:t>
+                        </w:r>
+                        <w:fldSimple w:instr=" SEQ Figura \* ARABIC ">
+                          <w:r>
+                            <w:rPr>
+                              <w:noProof/>
+                            </w:rPr>
+                            <w:t>1</w:t>
+                          </w:r>
+                        </w:fldSimple>
+                        <w:r>
+                          <w:t xml:space="preserve"> Teste Contador Estocástico</w:t>
+                        </w:r>
+                      </w:p>
+                    </w:txbxContent>
+                  </v:textbox>
+                </v:shape>
+                <w10:wrap type="tight" anchorx="margin"/>
+              </v:group>
+            </w:pict>
+          </mc:Fallback>
+        </mc:AlternateContent>
+      </w:r>
+    </w:p>
+    <w:p>
+      <w:pPr>
+        <w:ind w:firstLine="708"/>
+        <w:jc w:val="both"/>
+        <w:rPr>
+          <w:rFonts w:ascii="Verdana" w:hAnsi="Verdana"/>
+          <w:sz w:val="24"/>
+          <w:szCs w:val="24"/>
+        </w:rPr>
+      </w:pPr>
+    </w:p>
+    <w:p>
+      <w:pPr>
+        <w:ind w:firstLine="708"/>
+        <w:jc w:val="both"/>
+        <w:rPr>
+          <w:rFonts w:ascii="Verdana" w:hAnsi="Verdana"/>
+          <w:sz w:val="24"/>
+          <w:szCs w:val="24"/>
+        </w:rPr>
+      </w:pPr>
+    </w:p>
+    <w:p>
+      <w:pPr>
+        <w:ind w:firstLine="708"/>
+        <w:jc w:val="both"/>
+        <w:rPr>
+          <w:rFonts w:ascii="Verdana" w:hAnsi="Verdana"/>
+          <w:sz w:val="24"/>
+          <w:szCs w:val="24"/>
+        </w:rPr>
+      </w:pPr>
+    </w:p>
+    <w:p>
+      <w:pPr>
+        <w:ind w:firstLine="708"/>
+        <w:jc w:val="both"/>
+        <w:rPr>
+          <w:rFonts w:ascii="Verdana" w:hAnsi="Verdana"/>
+          <w:noProof/>
+        </w:rPr>
+      </w:pPr>
+      <w:r>
+        <w:rPr>
+          <w:rFonts w:ascii="Verdana" w:hAnsi="Verdana"/>
+          <w:noProof/>
+        </w:rPr>
+        <mc:AlternateContent>
+          <mc:Choice Requires="wpg">
+            <w:drawing>
+              <wp:anchor distT="0" distB="0" distL="114300" distR="114300" simplePos="0" relativeHeight="251665408" behindDoc="0" locked="0" layoutInCell="1" allowOverlap="1">
+                <wp:simplePos x="0" y="0"/>
+                <wp:positionH relativeFrom="margin">
+                  <wp:align>right</wp:align>
+                </wp:positionH>
+                <wp:positionV relativeFrom="paragraph">
+                  <wp:posOffset>840664</wp:posOffset>
+                </wp:positionV>
+                <wp:extent cx="5400040" cy="1510284"/>
+                <wp:effectExtent l="0" t="0" r="0" b="0"/>
+                <wp:wrapTight wrapText="bothSides">
+                  <wp:wrapPolygon edited="0">
+                    <wp:start x="0" y="0"/>
+                    <wp:lineTo x="0" y="21255"/>
+                    <wp:lineTo x="21488" y="21255"/>
+                    <wp:lineTo x="21488" y="0"/>
+                    <wp:lineTo x="0" y="0"/>
+                  </wp:wrapPolygon>
+                </wp:wrapTight>
+                <wp:docPr id="11" name="Agrupar 11"/>
+                <wp:cNvGraphicFramePr/>
+                <a:graphic xmlns:a="http://schemas.openxmlformats.org/drawingml/2006/main">
+                  <a:graphicData uri="http://schemas.microsoft.com/office/word/2010/wordprocessingGroup">
+                    <wpg:wgp>
+                      <wpg:cNvGrpSpPr/>
+                      <wpg:grpSpPr>
+                        <a:xfrm>
+                          <a:off x="0" y="0"/>
+                          <a:ext cx="5400040" cy="1510284"/>
+                          <a:chOff x="0" y="0"/>
+                          <a:chExt cx="5400040" cy="1510284"/>
+                        </a:xfrm>
+                      </wpg:grpSpPr>
+                      <wps:wsp>
+                        <wps:cNvPr id="6" name="Caixa de texto 6"/>
+                        <wps:cNvSpPr txBox="1"/>
+                        <wps:spPr>
+                          <a:xfrm>
+                            <a:off x="0" y="1243584"/>
+                            <a:ext cx="5400040" cy="266700"/>
+                          </a:xfrm>
+                          <a:prstGeom prst="rect">
+                            <a:avLst/>
+                          </a:prstGeom>
+                          <a:solidFill>
+                            <a:prstClr val="white"/>
+                          </a:solidFill>
+                          <a:ln>
+                            <a:noFill/>
+                          </a:ln>
+                        </wps:spPr>
+                        <wps:txbx>
+                          <w:txbxContent>
+                            <w:p>
+                              <w:pPr>
+                                <w:pStyle w:val="Legenda"/>
+                                <w:jc w:val="center"/>
+                                <w:rPr>
+                                  <w:rFonts w:ascii="Verdana" w:hAnsi="Verdana"/>
+                                  <w:sz w:val="24"/>
+                                  <w:szCs w:val="24"/>
+                                </w:rPr>
+                              </w:pPr>
+                              <w:r>
+                                <w:t xml:space="preserve">Figura </w:t>
+                              </w:r>
+                              <w:fldSimple w:instr=" SEQ Figura \* ARABIC ">
+                                <w:r>
+                                  <w:rPr>
+                                    <w:noProof/>
+                                  </w:rPr>
+                                  <w:t>2</w:t>
+                                </w:r>
+                              </w:fldSimple>
+                              <w:r>
+                                <w:t xml:space="preserve"> Teste </w:t>
+                              </w:r>
+                              <w:proofErr w:type="spellStart"/>
+                              <w:r>
+                                <w:t>Counting</w:t>
+                              </w:r>
+                              <w:proofErr w:type="spellEnd"/>
+                              <w:r>
+                                <w:t xml:space="preserve"> </w:t>
+                              </w:r>
+                              <w:proofErr w:type="spellStart"/>
+                              <w:r>
+                                <w:t>Bloom</w:t>
+                              </w:r>
+                              <w:proofErr w:type="spellEnd"/>
+                              <w:r>
+                                <w:t xml:space="preserve"> </w:t>
+                              </w:r>
+                              <w:proofErr w:type="spellStart"/>
+                              <w:r>
+                                <w:t>Filter</w:t>
+                              </w:r>
+                              <w:proofErr w:type="spellEnd"/>
+                            </w:p>
+                          </w:txbxContent>
+                        </wps:txbx>
+                        <wps:bodyPr rot="0" spcFirstLastPara="0" vertOverflow="overflow" horzOverflow="overflow" vert="horz" wrap="square" lIns="0" tIns="0" rIns="0" bIns="0" numCol="1" spcCol="0" rtlCol="0" fromWordArt="0" anchor="t" anchorCtr="0" forceAA="0" compatLnSpc="1">
+                          <a:prstTxWarp prst="textNoShape">
+                            <a:avLst/>
+                          </a:prstTxWarp>
+                          <a:spAutoFit/>
+                        </wps:bodyPr>
+                      </wps:wsp>
+                      <pic:pic xmlns:pic="http://schemas.openxmlformats.org/drawingml/2006/picture">
+                        <pic:nvPicPr>
+                          <pic:cNvPr id="10" name="Imagem 10"/>
+                          <pic:cNvPicPr>
+                            <a:picLocks noChangeAspect="1"/>
+                          </pic:cNvPicPr>
+                        </pic:nvPicPr>
+                        <pic:blipFill>
+                          <a:blip r:embed="rId11">
+                            <a:extLst>
+                              <a:ext uri="{28A0092B-C50C-407E-A947-70E740481C1C}">
+                                <a14:useLocalDpi xmlns:a14="http://schemas.microsoft.com/office/drawing/2010/main" val="0"/>
+                              </a:ext>
+                            </a:extLst>
+                          </a:blip>
+                          <a:stretch>
+                            <a:fillRect/>
+                          </a:stretch>
+                        </pic:blipFill>
+                        <pic:spPr>
+                          <a:xfrm>
+                            <a:off x="0" y="0"/>
+                            <a:ext cx="5400040" cy="1187450"/>
+                          </a:xfrm>
+                          <a:prstGeom prst="rect">
+                            <a:avLst/>
+                          </a:prstGeom>
+                        </pic:spPr>
+                      </pic:pic>
+                    </wpg:wgp>
+                  </a:graphicData>
+                </a:graphic>
+              </wp:anchor>
+            </w:drawing>
+          </mc:Choice>
+          <mc:Fallback>
+            <w:pict>
+              <v:group id="Agrupar 11" o:spid="_x0000_s1029" style="position:absolute;left:0;text-align:left;margin-left:374pt;margin-top:66.2pt;width:425.2pt;height:118.9pt;z-index:251665408;mso-position-horizontal:right;mso-position-horizontal-relative:margin" coordsize="54000,15102" o:gfxdata="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">
+                <v:shape id="Caixa de texto 6" o:spid="_x0000_s1030" type="#_x0000_t202" style="position:absolute;top:12435;width:54000;height:2667;visibility:visible;mso-wrap-style:square;v-text-anchor:top" o:gfxdata="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" stroked="f">
+                  <v:textbox style="mso-fit-shape-to-text:t" inset="0,0,0,0">
+                    <w:txbxContent>
+                      <w:p>
+                        <w:pPr>
+                          <w:pStyle w:val="Legenda"/>
+                          <w:jc w:val="center"/>
+                          <w:rPr>
+                            <w:rFonts w:ascii="Verdana" w:hAnsi="Verdana"/>
+                            <w:sz w:val="24"/>
+                            <w:szCs w:val="24"/>
+                          </w:rPr>
+                        </w:pPr>
+                        <w:r>
+                          <w:t xml:space="preserve">Figura </w:t>
+                        </w:r>
+                        <w:fldSimple w:instr=" SEQ Figura \* ARABIC ">
+                          <w:r>
+                            <w:rPr>
+                              <w:noProof/>
+                            </w:rPr>
+                            <w:t>2</w:t>
+                          </w:r>
+                        </w:fldSimple>
+                        <w:r>
+                          <w:t xml:space="preserve"> Teste </w:t>
+                        </w:r>
+                        <w:proofErr w:type="spellStart"/>
+                        <w:r>
+                          <w:t>Counting</w:t>
+                        </w:r>
+                        <w:proofErr w:type="spellEnd"/>
+                        <w:r>
+                          <w:t xml:space="preserve"> </w:t>
+                        </w:r>
+                        <w:proofErr w:type="spellStart"/>
+                        <w:r>
+                          <w:t>Bloom</w:t>
+                        </w:r>
+                        <w:proofErr w:type="spellEnd"/>
+                        <w:r>
+                          <w:t xml:space="preserve"> </w:t>
+                        </w:r>
+                        <w:proofErr w:type="spellStart"/>
+                        <w:r>
+                          <w:t>Filter</w:t>
+                        </w:r>
+                        <w:proofErr w:type="spellEnd"/>
+                      </w:p>
+                    </w:txbxContent>
+                  </v:textbox>
+                </v:shape>
+                <v:shape id="Imagem 10" o:spid="_x0000_s1031" type="#_x0000_t75" style="position:absolute;width:54000;height:11874;visibility:visible;mso-wrap-style:square" o:gfxdata="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">
+                  <v:imagedata r:id="rId12" o:title=""/>
+                </v:shape>
+                <w10:wrap type="tight" anchorx="margin"/>
+              </v:group>
+            </w:pict>
+          </mc:Fallback>
+        </mc:AlternateContent>
+      </w:r>
+      <w:r>
+        <w:rPr>
+          <w:rFonts w:ascii="Verdana" w:hAnsi="Verdana"/>
+          <w:noProof/>
+        </w:rPr>
+        <w:t xml:space="preserve"> </w:t>
+      </w:r>
+      <w:r>
+        <w:rPr>
+          <w:rFonts w:ascii="Verdana" w:hAnsi="Verdana"/>
+          <w:sz w:val="24"/>
+          <w:szCs w:val="24"/>
+        </w:rPr>
+        <w:t xml:space="preserve">No módulo </w:t>
+      </w:r>
+      <w:r>
+        <w:rPr>
+          <w:rFonts w:ascii="Verdana" w:hAnsi="Verdana"/>
+          <w:sz w:val="24"/>
+          <w:szCs w:val="24"/>
+        </w:rPr>
+        <w:t xml:space="preserve">do </w:t>
+      </w:r>
+      <w:proofErr w:type="spellStart"/>
+      <w:r>
+        <w:rPr>
+          <w:rFonts w:ascii="Verdana" w:hAnsi="Verdana"/>
+          <w:b/>
+          <w:sz w:val="24"/>
+          <w:szCs w:val="24"/>
+        </w:rPr>
+        <w:t>Counting</w:t>
+      </w:r>
+      <w:proofErr w:type="spellEnd"/>
+      <w:r>
+        <w:rPr>
+          <w:rFonts w:ascii="Verdana" w:hAnsi="Verdana"/>
+          <w:b/>
+          <w:sz w:val="24"/>
+          <w:szCs w:val="24"/>
+        </w:rPr>
+        <w:t xml:space="preserve"> </w:t>
+      </w:r>
+      <w:proofErr w:type="spellStart"/>
+      <w:r>
+        <w:rPr>
+          <w:rFonts w:ascii="Verdana" w:hAnsi="Verdana"/>
+          <w:b/>
+          <w:sz w:val="24"/>
+          <w:szCs w:val="24"/>
+        </w:rPr>
+        <w:t>Bloom</w:t>
+      </w:r>
+      <w:proofErr w:type="spellEnd"/>
+      <w:r>
+        <w:rPr>
+          <w:rFonts w:ascii="Verdana" w:hAnsi="Verdana"/>
+          <w:b/>
+          <w:sz w:val="24"/>
+          <w:szCs w:val="24"/>
+        </w:rPr>
+        <w:t xml:space="preserve"> </w:t>
+      </w:r>
+      <w:proofErr w:type="spellStart"/>
+      <w:r>
+        <w:rPr>
+          <w:rFonts w:ascii="Verdana" w:hAnsi="Verdana"/>
+          <w:b/>
+          <w:sz w:val="24"/>
+          <w:szCs w:val="24"/>
+        </w:rPr>
+        <w:t>Filter</w:t>
+      </w:r>
+      <w:proofErr w:type="spellEnd"/>
+      <w:r>
+        <w:rPr>
+          <w:rFonts w:ascii="Verdana" w:hAnsi="Verdana"/>
+          <w:sz w:val="24"/>
+          <w:szCs w:val="24"/>
+        </w:rPr>
+        <w:t xml:space="preserve"> testamos quais</w:t>
+      </w:r>
+      <w:r>
+        <w:rPr>
+          <w:rFonts w:ascii="Verdana" w:hAnsi="Verdana"/>
+          <w:sz w:val="24"/>
+          <w:szCs w:val="24"/>
+        </w:rPr>
+        <w:t xml:space="preserve"> </w:t>
+      </w:r>
+      <w:r>
+        <w:rPr>
+          <w:rFonts w:ascii="Verdana" w:hAnsi="Verdana"/>
+          <w:sz w:val="24"/>
+          <w:szCs w:val="24"/>
+        </w:rPr>
+        <w:t>as passwords banidas pelo Twitter</w:t>
+      </w:r>
+      <w:r>
+        <w:rPr>
+          <w:rFonts w:ascii="Verdana" w:hAnsi="Verdana"/>
+          <w:sz w:val="24"/>
+          <w:szCs w:val="24"/>
+        </w:rPr>
+        <w:t xml:space="preserve"> que</w:t>
+      </w:r>
+      <w:r>
+        <w:rPr>
+          <w:rFonts w:ascii="Verdana" w:hAnsi="Verdana"/>
+          <w:sz w:val="24"/>
+          <w:szCs w:val="24"/>
+        </w:rPr>
+        <w:t xml:space="preserve"> não constam n</w:t>
+      </w:r>
+      <w:r>
+        <w:rPr>
+          <w:rFonts w:ascii="Verdana" w:hAnsi="Verdana"/>
+          <w:sz w:val="24"/>
+          <w:szCs w:val="24"/>
+        </w:rPr>
+        <w:t>as 10 mil passwords mais comuns.</w:t>
+      </w:r>
+      <w:r>
+        <w:rPr>
+          <w:rFonts w:ascii="Verdana" w:hAnsi="Verdana"/>
+          <w:noProof/>
+        </w:rPr>
+        <w:t xml:space="preserve"> </w:t>
+      </w:r>
+    </w:p>
+    <w:p>
+      <w:pPr>
+        <w:ind w:firstLine="708"/>
+        <w:jc w:val="both"/>
+        <w:rPr>
+          <w:rFonts w:ascii="Verdana" w:hAnsi="Verdana"/>
+          <w:sz w:val="24"/>
+          <w:szCs w:val="24"/>
+        </w:rPr>
+      </w:pPr>
+      <w:r>
+        <w:rPr>
+          <w:rFonts w:ascii="Verdana" w:hAnsi="Verdana"/>
+          <w:sz w:val="24"/>
+          <w:szCs w:val="24"/>
+        </w:rPr>
+        <w:t xml:space="preserve">No módulo do </w:t>
+      </w:r>
+      <w:r>
+        <w:rPr>
+          <w:rFonts w:ascii="Verdana" w:hAnsi="Verdana"/>
+          <w:b/>
+          <w:sz w:val="24"/>
+          <w:szCs w:val="24"/>
+        </w:rPr>
+        <w:t>Encontrar Simil</w:t>
+      </w:r>
+      <w:r>
+        <w:rPr>
+          <w:rFonts w:ascii="Verdana" w:hAnsi="Verdana"/>
+          <w:b/>
+          <w:sz w:val="24"/>
+          <w:szCs w:val="24"/>
+        </w:rPr>
+        <w:t>a</w:t>
+      </w:r>
+      <w:r>
+        <w:rPr>
+          <w:rFonts w:ascii="Verdana" w:hAnsi="Verdana"/>
+          <w:b/>
+          <w:sz w:val="24"/>
+          <w:szCs w:val="24"/>
+        </w:rPr>
+        <w:t xml:space="preserve">res (c/ </w:t>
+      </w:r>
+      <w:proofErr w:type="spellStart"/>
+      <w:r>
+        <w:rPr>
+          <w:rFonts w:ascii="Verdana" w:hAnsi="Verdana"/>
+          <w:b/>
+          <w:sz w:val="24"/>
+          <w:szCs w:val="24"/>
+        </w:rPr>
+        <w:t>MinHash</w:t>
+      </w:r>
+      <w:proofErr w:type="spellEnd"/>
+      <w:r>
+        <w:rPr>
+          <w:rFonts w:ascii="Verdana" w:hAnsi="Verdana"/>
+          <w:b/>
+          <w:sz w:val="24"/>
+          <w:szCs w:val="24"/>
+        </w:rPr>
+        <w:t xml:space="preserve">) </w:t>
+      </w:r>
+      <w:r>
+        <w:rPr>
+          <w:rFonts w:ascii="Verdana" w:hAnsi="Verdana"/>
+          <w:sz w:val="24"/>
+          <w:szCs w:val="24"/>
+        </w:rPr>
+        <w:t>RODRIGOOOOOOOOOOOOOOOOOOOOOOOOOO</w:t>
+      </w:r>
+    </w:p>
+    <w:p>
+      <w:pPr>
+        <w:jc w:val="center"/>
+        <w:rPr>
+          <w:rFonts w:ascii="Verdana" w:hAnsi="Verdana"/>
+          <w:b/>
+          <w:sz w:val="24"/>
+          <w:szCs w:val="24"/>
+        </w:rPr>
+      </w:pPr>
+      <w:r>
+        <w:rPr>
+          <w:rFonts w:ascii="Verdana" w:hAnsi="Verdana"/>
+          <w:b/>
+          <w:sz w:val="24"/>
+          <w:szCs w:val="24"/>
+        </w:rPr>
+        <w:t>FOTO TEXTO MINHASH RODRIGO</w:t>
+      </w:r>
+    </w:p>
+    <w:p>
+      <w:pPr>
+        <w:rPr>
+          <w:rFonts w:ascii="Verdana" w:hAnsi="Verdana"/>
+          <w:b/>
+          <w:sz w:val="24"/>
+          <w:szCs w:val="24"/>
+        </w:rPr>
+      </w:pPr>
+      <w:r>
+        <w:rPr>
+          <w:rFonts w:ascii="Verdana" w:hAnsi="Verdana"/>
+          <w:b/>
+          <w:sz w:val="24"/>
+          <w:szCs w:val="24"/>
+        </w:rPr>
+        <w:br w:type="page"/>
+      </w:r>
+    </w:p>
+    <w:p>
+      <w:pPr>
+        <w:pStyle w:val="Ttulo1"/>
+        <w:rPr>
+          <w:rFonts w:ascii="Verdana" w:hAnsi="Verdana"/>
+          <w:color w:val="auto"/>
+          <w:sz w:val="36"/>
+        </w:rPr>
+      </w:pPr>
+      <w:bookmarkStart w:id="2" w:name="_Toc532058030"/>
+      <w:r>
+        <w:rPr>
+          <w:rFonts w:ascii="Verdana" w:hAnsi="Verdana"/>
+          <w:color w:val="auto"/>
+          <w:sz w:val="36"/>
+        </w:rPr>
+        <w:lastRenderedPageBreak/>
+        <w:t>Conclusão</w:t>
+      </w:r>
+      <w:bookmarkEnd w:id="2"/>
+    </w:p>
+    <w:p>
+      <w:pPr>
+        <w:rPr>
+          <w:rFonts w:ascii="Verdana" w:hAnsi="Verdana"/>
+          <w:sz w:val="24"/>
+          <w:szCs w:val="24"/>
+        </w:rPr>
+      </w:pPr>
+      <w:r>
+        <w:rPr>
+          <w:rFonts w:ascii="Verdana" w:hAnsi="Verdana"/>
+          <w:b/>
+          <w:sz w:val="24"/>
+          <w:szCs w:val="24"/>
+        </w:rPr>
+        <w:tab/>
+      </w:r>
+      <w:r>
+        <w:rPr>
+          <w:rFonts w:ascii="Verdana" w:hAnsi="Verdana"/>
+          <w:sz w:val="24"/>
+          <w:szCs w:val="24"/>
+        </w:rPr>
+        <w:t>Considerando todos os requisitos impostos no enunciado, podemos dizer que o resultado foi alcançado.</w:t>
+      </w:r>
+    </w:p>
+    <w:p>
+      <w:pPr>
+        <w:rPr>
+          <w:rFonts w:ascii="Verdana" w:hAnsi="Verdana"/>
+          <w:b/>
+          <w:sz w:val="24"/>
+          <w:szCs w:val="24"/>
+        </w:rPr>
+      </w:pPr>
+    </w:p>
+    <w:p>
+      <w:pPr>
+        <w:pStyle w:val="Ttulo1"/>
+        <w:rPr>
+          <w:rFonts w:ascii="Verdana" w:hAnsi="Verdana"/>
+          <w:color w:val="auto"/>
+          <w:sz w:val="36"/>
+        </w:rPr>
+      </w:pPr>
+      <w:bookmarkStart w:id="3" w:name="_Toc532058031"/>
+      <w:r>
+        <w:rPr>
+          <w:rFonts w:ascii="Verdana" w:hAnsi="Verdana"/>
+          <w:color w:val="auto"/>
+          <w:sz w:val="36"/>
+        </w:rPr>
+        <w:t>Ferramentas de Suporte</w:t>
+      </w:r>
+      <w:bookmarkEnd w:id="3"/>
+    </w:p>
+    <w:p>
+      <w:pPr>
+        <w:pStyle w:val="PargrafodaLista"/>
+        <w:numPr>
+          <w:ilvl w:val="0"/>
+          <w:numId w:val="3"/>
+        </w:numPr>
+        <w:rPr>
+          <w:rFonts w:ascii="Verdana" w:hAnsi="Verdana"/>
+          <w:sz w:val="24"/>
+          <w:szCs w:val="24"/>
+        </w:rPr>
+      </w:pPr>
+      <w:r>
+        <w:rPr>
+          <w:rFonts w:ascii="Verdana" w:hAnsi="Verdana"/>
+          <w:sz w:val="24"/>
+          <w:szCs w:val="24"/>
+        </w:rPr>
+        <w:fldChar w:fldCharType="begin"/>
+      </w:r>
+      <w:r>
+        <w:rPr>
+          <w:rFonts w:ascii="Verdana" w:hAnsi="Verdana"/>
+          <w:sz w:val="24"/>
+          <w:szCs w:val="24"/>
+        </w:rPr>
+        <w:instrText>HYPERLINK "https://github.com/tomas99batista/Projeto_MPEI"</w:instrText>
+      </w:r>
+      <w:r>
+        <w:rPr>
+          <w:rFonts w:ascii="Verdana" w:hAnsi="Verdana"/>
+          <w:sz w:val="24"/>
+          <w:szCs w:val="24"/>
+        </w:rPr>
+      </w:r>
+      <w:r>
+        <w:rPr>
+          <w:rFonts w:ascii="Verdana" w:hAnsi="Verdana"/>
+          <w:sz w:val="24"/>
+          <w:szCs w:val="24"/>
+        </w:rPr>
+        <w:fldChar w:fldCharType="separate"/>
+      </w:r>
+      <w:r>
+        <w:rPr>
+          <w:rStyle w:val="Hiperligao"/>
+          <w:rFonts w:ascii="Verdana" w:hAnsi="Verdana"/>
+          <w:sz w:val="24"/>
+          <w:szCs w:val="24"/>
+        </w:rPr>
+        <w:t>GitHub/</w:t>
+      </w:r>
+      <w:proofErr w:type="spellStart"/>
+      <w:r>
+        <w:rPr>
+          <w:rStyle w:val="Hiperligao"/>
+          <w:rFonts w:ascii="Verdana" w:hAnsi="Verdana"/>
+          <w:sz w:val="24"/>
+          <w:szCs w:val="24"/>
+        </w:rPr>
+        <w:t>Projeto_MPEI</w:t>
+      </w:r>
+      <w:proofErr w:type="spellEnd"/>
+      <w:r>
+        <w:rPr>
+          <w:rFonts w:ascii="Verdana" w:hAnsi="Verdana"/>
+          <w:sz w:val="24"/>
+          <w:szCs w:val="24"/>
+        </w:rPr>
+        <w:fldChar w:fldCharType="end"/>
+      </w:r>
+    </w:p>
+    <w:p>
+      <w:pPr>
+        <w:rPr>
+          <w:rFonts w:ascii="Verdana" w:hAnsi="Verdana"/>
+          <w:sz w:val="24"/>
+          <w:szCs w:val="24"/>
+        </w:rPr>
+      </w:pPr>
+      <w:bookmarkStart w:id="4" w:name="_GoBack"/>
+      <w:bookmarkEnd w:id="4"/>
+    </w:p>
+    <w:p>
+      <w:pPr>
+        <w:pStyle w:val="Ttulo1"/>
+        <w:rPr>
+          <w:rFonts w:ascii="Verdana" w:hAnsi="Verdana"/>
+          <w:color w:val="auto"/>
+          <w:sz w:val="36"/>
+        </w:rPr>
+      </w:pPr>
+      <w:bookmarkStart w:id="5" w:name="_Toc532058032"/>
+      <w:r>
+        <w:rPr>
+          <w:rFonts w:ascii="Verdana" w:hAnsi="Verdana"/>
+          <w:color w:val="auto"/>
+          <w:sz w:val="36"/>
+        </w:rPr>
+        <w:t>Bibliografia</w:t>
+      </w:r>
+      <w:bookmarkEnd w:id="5"/>
+    </w:p>
+    <w:p>
+      <w:pPr>
+        <w:pStyle w:val="PargrafodaLista"/>
+        <w:numPr>
+          <w:ilvl w:val="0"/>
+          <w:numId w:val="2"/>
+        </w:numPr>
+        <w:rPr>
+          <w:rFonts w:ascii="Verdana" w:hAnsi="Verdana"/>
+          <w:sz w:val="24"/>
+        </w:rPr>
+      </w:pPr>
+      <w:hyperlink r:id="rId13" w:history="1">
+        <w:r>
+          <w:rPr>
+            <w:rStyle w:val="Hiperligao"/>
+            <w:rFonts w:ascii="Verdana" w:hAnsi="Verdana"/>
+            <w:sz w:val="24"/>
+          </w:rPr>
+          <w:t>GitHu</w:t>
+        </w:r>
+        <w:r>
+          <w:rPr>
+            <w:rStyle w:val="Hiperligao"/>
+            <w:rFonts w:ascii="Verdana" w:hAnsi="Verdana"/>
+            <w:sz w:val="24"/>
+          </w:rPr>
+          <w:t>b</w:t>
+        </w:r>
+        <w:r>
+          <w:rPr>
+            <w:rStyle w:val="Hiperligao"/>
+            <w:rFonts w:ascii="Verdana" w:hAnsi="Verdana"/>
+            <w:sz w:val="24"/>
+          </w:rPr>
+          <w:t xml:space="preserve"> - </w:t>
+        </w:r>
+        <w:proofErr w:type="spellStart"/>
+        <w:r>
+          <w:rPr>
+            <w:rStyle w:val="Hiperligao"/>
+            <w:rFonts w:ascii="Verdana" w:hAnsi="Verdana"/>
+            <w:sz w:val="24"/>
+          </w:rPr>
+          <w:t>SecLists</w:t>
+        </w:r>
+        <w:proofErr w:type="spellEnd"/>
+      </w:hyperlink>
+      <w:r>
+        <w:rPr>
+          <w:rFonts w:ascii="Verdana" w:hAnsi="Verdana"/>
+          <w:sz w:val="24"/>
+        </w:rPr>
+        <w:t xml:space="preserve"> (Ficheiros c/ passwords)</w:t>
+      </w:r>
     </w:p>
     <w:sectPr>
+      <w:footerReference w:type="default" r:id="rId14"/>
       <w:pgSz w:w="11906" w:h="16838"/>
       <w:pgMar w:top="1417" w:right="1701" w:bottom="1417" w:left="1701" w:header="708" w:footer="708" w:gutter="0"/>
       <w:cols w:space="708"/>
+      <w:titlePg/>
       <w:docGrid w:linePitch="360"/>
     </w:sectPr>
   </w:body>
 </w:document>
+</file>
+
+<file path=word/endnotes.xml><?xml version="1.0" encoding="utf-8"?>
+<w:endnotes xmlns:wpc="http://schemas.microsoft.com/office/word/2010/wordprocessingCanvas" xmlns:cx="http://schemas.microsoft.com/office/drawing/2014/chartex" xmlns:cx1="http://schemas.microsoft.com/office/drawing/2015/9/8/chartex" xmlns:cx2="http://schemas.microsoft.com/office/drawing/2015/10/21/chartex" xmlns:cx3="http://schemas.microsoft.com/office/drawing/2016/5/9/chartex" xmlns:cx4="http://schemas.microsoft.com/office/drawing/2016/5/10/chartex" xmlns:cx5="http://schemas.microsoft.com/office/drawing/2016/5/11/chartex" xmlns:cx6="http://schemas.microsoft.com/office/drawing/2016/5/12/chartex" xmlns:cx7="http://schemas.microsoft.com/office/drawing/2016/5/13/chartex" xmlns:cx8="http://schemas.microsoft.com/office/drawing/2016/5/14/chartex" xmlns:mc="http://schemas.openxmlformats.org/markup-compatibility/2006" xmlns:aink="http://schemas.microsoft.com/office/drawing/2016/ink" xmlns:am3d="http://schemas.microsoft.com/office/drawing/2017/model3d" xmlns:o="urn:schemas-microsoft-com:office:office" xmlns:r="http://schemas.openxmlformats.org/officeDocument/2006/relationships" xmlns:m="http://schemas.openxmlformats.org/officeDocument/2006/math" xmlns:v="urn:schemas-microsoft-com:vml" xmlns:wp14="http://schemas.microsoft.com/office/word/2010/wordprocessingDrawing" xmlns:wp="http://schemas.openxmlformats.org/drawingml/2006/wordprocessingDrawing" xmlns:w10="urn:schemas-microsoft-com:office:word" xmlns:w="http://schemas.openxmlformats.org/wordprocessingml/2006/main" xmlns:w14="http://schemas.microsoft.com/office/word/2010/wordml" xmlns:w15="http://schemas.microsoft.com/office/word/2012/wordml" xmlns:w16cid="http://schemas.microsoft.com/office/word/2016/wordml/cid" xmlns:w16se="http://schemas.microsoft.com/office/word/2015/wordml/symex" xmlns:wpg="http://schemas.microsoft.com/office/word/2010/wordprocessingGroup" xmlns:wpi="http://schemas.microsoft.com/office/word/2010/wordprocessingInk" xmlns:wne="http://schemas.microsoft.com/office/word/2006/wordml" xmlns:wps="http://schemas.microsoft.com/office/word/2010/wordprocessingShape" mc:Ignorable="w14 w15 w16se w16cid wp14">
+  <w:endnote w:type="separator" w:id="-1">
+    <w:p>
+      <w:pPr>
+        <w:spacing w:after="0" w:line="240" w:lineRule="auto"/>
+      </w:pPr>
+      <w:r>
+        <w:separator/>
+      </w:r>
+    </w:p>
+  </w:endnote>
+  <w:endnote w:type="continuationSeparator" w:id="0">
+    <w:p>
+      <w:pPr>
+        <w:spacing w:after="0" w:line="240" w:lineRule="auto"/>
+      </w:pPr>
+      <w:r>
+        <w:continuationSeparator/>
+      </w:r>
+    </w:p>
+  </w:endnote>
+</w:endnotes>
+</file>
+
+<file path=word/footer1.xml><?xml version="1.0" encoding="utf-8"?>
+<w:ftr xmlns:wpc="http://schemas.microsoft.com/office/word/2010/wordprocessingCanvas" xmlns:cx="http://schemas.microsoft.com/office/drawing/2014/chartex" xmlns:cx1="http://schemas.microsoft.com/office/drawing/2015/9/8/chartex" xmlns:cx2="http://schemas.microsoft.com/office/drawing/2015/10/21/chartex" xmlns:cx3="http://schemas.microsoft.com/office/drawing/2016/5/9/chartex" xmlns:cx4="http://schemas.microsoft.com/office/drawing/2016/5/10/chartex" xmlns:cx5="http://schemas.microsoft.com/office/drawing/2016/5/11/chartex" xmlns:cx6="http://schemas.microsoft.com/office/drawing/2016/5/12/chartex" xmlns:cx7="http://schemas.microsoft.com/office/drawing/2016/5/13/chartex" xmlns:cx8="http://schemas.microsoft.com/office/drawing/2016/5/14/chartex" xmlns:mc="http://schemas.openxmlformats.org/markup-compatibility/2006" xmlns:aink="http://schemas.microsoft.com/office/drawing/2016/ink" xmlns:am3d="http://schemas.microsoft.com/office/drawing/2017/model3d" xmlns:o="urn:schemas-microsoft-com:office:office" xmlns:r="http://schemas.openxmlformats.org/officeDocument/2006/relationships" xmlns:m="http://schemas.openxmlformats.org/officeDocument/2006/math" xmlns:v="urn:schemas-microsoft-com:vml" xmlns:wp14="http://schemas.microsoft.com/office/word/2010/wordprocessingDrawing" xmlns:wp="http://schemas.openxmlformats.org/drawingml/2006/wordprocessingDrawing" xmlns:w10="urn:schemas-microsoft-com:office:word" xmlns:w="http://schemas.openxmlformats.org/wordprocessingml/2006/main" xmlns:w14="http://schemas.microsoft.com/office/word/2010/wordml" xmlns:w15="http://schemas.microsoft.com/office/word/2012/wordml" xmlns:w16cid="http://schemas.microsoft.com/office/word/2016/wordml/cid" xmlns:w16se="http://schemas.microsoft.com/office/word/2015/wordml/symex" xmlns:wpg="http://schemas.microsoft.com/office/word/2010/wordprocessingGroup" xmlns:wpi="http://schemas.microsoft.com/office/word/2010/wordprocessingInk" xmlns:wne="http://schemas.microsoft.com/office/word/2006/wordml" xmlns:wps="http://schemas.microsoft.com/office/word/2010/wordprocessingShape" mc:Ignorable="w14 w15 w16se w16cid wp14">
+  <w:sdt>
+    <w:sdtPr>
+      <w:id w:val="-1505277462"/>
+      <w:docPartObj>
+        <w:docPartGallery w:val="Page Numbers (Bottom of Page)"/>
+        <w:docPartUnique/>
+      </w:docPartObj>
+    </w:sdtPr>
+    <w:sdtContent>
+      <w:p>
+        <w:pPr>
+          <w:pStyle w:val="Rodap"/>
+          <w:jc w:val="right"/>
+        </w:pPr>
+        <w:r>
+          <w:fldChar w:fldCharType="begin"/>
+        </w:r>
+        <w:r>
+          <w:instrText>PAGE   \* MERGEFORMAT</w:instrText>
+        </w:r>
+        <w:r>
+          <w:fldChar w:fldCharType="separate"/>
+        </w:r>
+        <w:r>
+          <w:t>2</w:t>
+        </w:r>
+        <w:r>
+          <w:fldChar w:fldCharType="end"/>
+        </w:r>
+      </w:p>
+    </w:sdtContent>
+  </w:sdt>
+  <w:p>
+    <w:pPr>
+      <w:pStyle w:val="Rodap"/>
+      <w:jc w:val="center"/>
+      <w:rPr>
+        <w:rFonts w:ascii="Verdana" w:hAnsi="Verdana"/>
+        <w:b/>
+        <w:sz w:val="24"/>
+        <w:szCs w:val="24"/>
+      </w:rPr>
+    </w:pPr>
+  </w:p>
+</w:ftr>
+</file>
+
+<file path=word/footnotes.xml><?xml version="1.0" encoding="utf-8"?>
+<w:footnotes xmlns:wpc="http://schemas.microsoft.com/office/word/2010/wordprocessingCanvas" xmlns:cx="http://schemas.microsoft.com/office/drawing/2014/chartex" xmlns:cx1="http://schemas.microsoft.com/office/drawing/2015/9/8/chartex" xmlns:cx2="http://schemas.microsoft.com/office/drawing/2015/10/21/chartex" xmlns:cx3="http://schemas.microsoft.com/office/drawing/2016/5/9/chartex" xmlns:cx4="http://schemas.microsoft.com/office/drawing/2016/5/10/chartex" xmlns:cx5="http://schemas.microsoft.com/office/drawing/2016/5/11/chartex" xmlns:cx6="http://schemas.microsoft.com/office/drawing/2016/5/12/chartex" xmlns:cx7="http://schemas.microsoft.com/office/drawing/2016/5/13/chartex" xmlns:cx8="http://schemas.microsoft.com/office/drawing/2016/5/14/chartex" xmlns:mc="http://schemas.openxmlformats.org/markup-compatibility/2006" xmlns:aink="http://schemas.microsoft.com/office/drawing/2016/ink" xmlns:am3d="http://schemas.microsoft.com/office/drawing/2017/model3d" xmlns:o="urn:schemas-microsoft-com:office:office" xmlns:r="http://schemas.openxmlformats.org/officeDocument/2006/relationships" xmlns:m="http://schemas.openxmlformats.org/officeDocument/2006/math" xmlns:v="urn:schemas-microsoft-com:vml" xmlns:wp14="http://schemas.microsoft.com/office/word/2010/wordprocessingDrawing" xmlns:wp="http://schemas.openxmlformats.org/drawingml/2006/wordprocessingDrawing" xmlns:w10="urn:schemas-microsoft-com:office:word" xmlns:w="http://schemas.openxmlformats.org/wordprocessingml/2006/main" xmlns:w14="http://schemas.microsoft.com/office/word/2010/wordml" xmlns:w15="http://schemas.microsoft.com/office/word/2012/wordml" xmlns:w16cid="http://schemas.microsoft.com/office/word/2016/wordml/cid" xmlns:w16se="http://schemas.microsoft.com/office/word/2015/wordml/symex" xmlns:wpg="http://schemas.microsoft.com/office/word/2010/wordprocessingGroup" xmlns:wpi="http://schemas.microsoft.com/office/word/2010/wordprocessingInk" xmlns:wne="http://schemas.microsoft.com/office/word/2006/wordml" xmlns:wps="http://schemas.microsoft.com/office/word/2010/wordprocessingShape" mc:Ignorable="w14 w15 w16se w16cid wp14">
+  <w:footnote w:type="separator" w:id="-1">
+    <w:p>
+      <w:pPr>
+        <w:spacing w:after="0" w:line="240" w:lineRule="auto"/>
+      </w:pPr>
+      <w:r>
+        <w:separator/>
+      </w:r>
+    </w:p>
+  </w:footnote>
+  <w:footnote w:type="continuationSeparator" w:id="0">
+    <w:p>
+      <w:pPr>
+        <w:spacing w:after="0" w:line="240" w:lineRule="auto"/>
+      </w:pPr>
+      <w:r>
+        <w:continuationSeparator/>
+      </w:r>
+    </w:p>
+  </w:footnote>
+</w:footnotes>
+</file>
+
+<file path=word/numbering.xml><?xml version="1.0" encoding="utf-8"?>
+<w:numbering xmlns:wpc="http://schemas.microsoft.com/office/word/2010/wordprocessingCanvas" xmlns:cx="http://schemas.microsoft.com/office/drawing/2014/chartex" xmlns:cx1="http://schemas.microsoft.com/office/drawing/2015/9/8/chartex" xmlns:cx2="http://schemas.microsoft.com/office/drawing/2015/10/21/chartex" xmlns:cx3="http://schemas.microsoft.com/office/drawing/2016/5/9/chartex" xmlns:cx4="http://schemas.microsoft.com/office/drawing/2016/5/10/chartex" xmlns:cx5="http://schemas.microsoft.com/office/drawing/2016/5/11/chartex" xmlns:cx6="http://schemas.microsoft.com/office/drawing/2016/5/12/chartex" xmlns:cx7="http://schemas.microsoft.com/office/drawing/2016/5/13/chartex" xmlns:cx8="http://schemas.microsoft.com/office/drawing/2016/5/14/chartex" xmlns:mc="http://schemas.openxmlformats.org/markup-compatibility/2006" xmlns:aink="http://schemas.microsoft.com/office/drawing/2016/ink" xmlns:am3d="http://schemas.microsoft.com/office/drawing/2017/model3d" xmlns:o="urn:schemas-microsoft-com:office:office" xmlns:r="http://schemas.openxmlformats.org/officeDocument/2006/relationships" xmlns:m="http://schemas.openxmlformats.org/officeDocument/2006/math" xmlns:v="urn:schemas-microsoft-com:vml" xmlns:wp14="http://schemas.microsoft.com/office/word/2010/wordprocessingDrawing" xmlns:wp="http://schemas.openxmlformats.org/drawingml/2006/wordprocessingDrawing" xmlns:w10="urn:schemas-microsoft-com:office:word" xmlns:w="http://schemas.openxmlformats.org/wordprocessingml/2006/main" xmlns:w14="http://schemas.microsoft.com/office/word/2010/wordml" xmlns:w15="http://schemas.microsoft.com/office/word/2012/wordml" xmlns:w16cid="http://schemas.microsoft.com/office/word/2016/wordml/cid" xmlns:w16se="http://schemas.microsoft.com/office/word/2015/wordml/symex" xmlns:wpg="http://schemas.microsoft.com/office/word/2010/wordprocessingGroup" xmlns:wpi="http://schemas.microsoft.com/office/word/2010/wordprocessingInk" xmlns:wne="http://schemas.microsoft.com/office/word/2006/wordml" xmlns:wps="http://schemas.microsoft.com/office/word/2010/wordprocessingShape" mc:Ignorable="w14 w15 w16se w16cid wp14">
+  <w:abstractNum w:abstractNumId="0" w15:restartNumberingAfterBreak="0">
+    <w:nsid w:val="321B6E80"/>
+    <w:multiLevelType w:val="hybridMultilevel"/>
+    <w:tmpl w:val="E0944F4C"/>
+    <w:lvl w:ilvl="0" w:tplc="08160001">
+      <w:start w:val="1"/>
+      <w:numFmt w:val="bullet"/>
+      <w:lvlText w:val=""/>
+      <w:lvlJc w:val="left"/>
+      <w:pPr>
+        <w:ind w:left="720" w:hanging="360"/>
+      </w:pPr>
+      <w:rPr>
+        <w:rFonts w:ascii="Symbol" w:hAnsi="Symbol" w:hint="default"/>
+      </w:rPr>
+    </w:lvl>
+    <w:lvl w:ilvl="1" w:tplc="08160003" w:tentative="1">
+      <w:start w:val="1"/>
+      <w:numFmt w:val="bullet"/>
+      <w:lvlText w:val="o"/>
+      <w:lvlJc w:val="left"/>
+      <w:pPr>
+        <w:ind w:left="1440" w:hanging="360"/>
+      </w:pPr>
+      <w:rPr>
+        <w:rFonts w:ascii="Courier New" w:hAnsi="Courier New" w:cs="Courier New" w:hint="default"/>
+      </w:rPr>
+    </w:lvl>
+    <w:lvl w:ilvl="2" w:tplc="08160005" w:tentative="1">
+      <w:start w:val="1"/>
+      <w:numFmt w:val="bullet"/>
+      <w:lvlText w:val=""/>
+      <w:lvlJc w:val="left"/>
+      <w:pPr>
+        <w:ind w:left="2160" w:hanging="360"/>
+      </w:pPr>
+      <w:rPr>
+        <w:rFonts w:ascii="Wingdings" w:hAnsi="Wingdings" w:hint="default"/>
+      </w:rPr>
+    </w:lvl>
+    <w:lvl w:ilvl="3" w:tplc="08160001" w:tentative="1">
+      <w:start w:val="1"/>
+      <w:numFmt w:val="bullet"/>
+      <w:lvlText w:val=""/>
+      <w:lvlJc w:val="left"/>
+      <w:pPr>
+        <w:ind w:left="2880" w:hanging="360"/>
+      </w:pPr>
+      <w:rPr>
+        <w:rFonts w:ascii="Symbol" w:hAnsi="Symbol" w:hint="default"/>
+      </w:rPr>
+    </w:lvl>
+    <w:lvl w:ilvl="4" w:tplc="08160003" w:tentative="1">
+      <w:start w:val="1"/>
+      <w:numFmt w:val="bullet"/>
+      <w:lvlText w:val="o"/>
+      <w:lvlJc w:val="left"/>
+      <w:pPr>
+        <w:ind w:left="3600" w:hanging="360"/>
+      </w:pPr>
+      <w:rPr>
+        <w:rFonts w:ascii="Courier New" w:hAnsi="Courier New" w:cs="Courier New" w:hint="default"/>
+      </w:rPr>
+    </w:lvl>
+    <w:lvl w:ilvl="5" w:tplc="08160005" w:tentative="1">
+      <w:start w:val="1"/>
+      <w:numFmt w:val="bullet"/>
+      <w:lvlText w:val=""/>
+      <w:lvlJc w:val="left"/>
+      <w:pPr>
+        <w:ind w:left="4320" w:hanging="360"/>
+      </w:pPr>
+      <w:rPr>
+        <w:rFonts w:ascii="Wingdings" w:hAnsi="Wingdings" w:hint="default"/>
+      </w:rPr>
+    </w:lvl>
+    <w:lvl w:ilvl="6" w:tplc="08160001" w:tentative="1">
+      <w:start w:val="1"/>
+      <w:numFmt w:val="bullet"/>
+      <w:lvlText w:val=""/>
+      <w:lvlJc w:val="left"/>
+      <w:pPr>
+        <w:ind w:left="5040" w:hanging="360"/>
+      </w:pPr>
+      <w:rPr>
+        <w:rFonts w:ascii="Symbol" w:hAnsi="Symbol" w:hint="default"/>
+      </w:rPr>
+    </w:lvl>
+    <w:lvl w:ilvl="7" w:tplc="08160003" w:tentative="1">
+      <w:start w:val="1"/>
+      <w:numFmt w:val="bullet"/>
+      <w:lvlText w:val="o"/>
+      <w:lvlJc w:val="left"/>
+      <w:pPr>
+        <w:ind w:left="5760" w:hanging="360"/>
+      </w:pPr>
+      <w:rPr>
+        <w:rFonts w:ascii="Courier New" w:hAnsi="Courier New" w:cs="Courier New" w:hint="default"/>
+      </w:rPr>
+    </w:lvl>
+    <w:lvl w:ilvl="8" w:tplc="08160005" w:tentative="1">
+      <w:start w:val="1"/>
+      <w:numFmt w:val="bullet"/>
+      <w:lvlText w:val=""/>
+      <w:lvlJc w:val="left"/>
+      <w:pPr>
+        <w:ind w:left="6480" w:hanging="360"/>
+      </w:pPr>
+      <w:rPr>
+        <w:rFonts w:ascii="Wingdings" w:hAnsi="Wingdings" w:hint="default"/>
+      </w:rPr>
+    </w:lvl>
+  </w:abstractNum>
+  <w:abstractNum w:abstractNumId="1" w15:restartNumberingAfterBreak="0">
+    <w:nsid w:val="479906D5"/>
+    <w:multiLevelType w:val="hybridMultilevel"/>
+    <w:tmpl w:val="AE4E93BA"/>
+    <w:lvl w:ilvl="0" w:tplc="08160001">
+      <w:start w:val="1"/>
+      <w:numFmt w:val="bullet"/>
+      <w:lvlText w:val=""/>
+      <w:lvlJc w:val="left"/>
+      <w:pPr>
+        <w:ind w:left="1428" w:hanging="360"/>
+      </w:pPr>
+      <w:rPr>
+        <w:rFonts w:ascii="Symbol" w:hAnsi="Symbol" w:hint="default"/>
+      </w:rPr>
+    </w:lvl>
+    <w:lvl w:ilvl="1" w:tplc="08160003" w:tentative="1">
+      <w:start w:val="1"/>
+      <w:numFmt w:val="bullet"/>
+      <w:lvlText w:val="o"/>
+      <w:lvlJc w:val="left"/>
+      <w:pPr>
+        <w:ind w:left="2148" w:hanging="360"/>
+      </w:pPr>
+      <w:rPr>
+        <w:rFonts w:ascii="Courier New" w:hAnsi="Courier New" w:cs="Courier New" w:hint="default"/>
+      </w:rPr>
+    </w:lvl>
+    <w:lvl w:ilvl="2" w:tplc="08160005" w:tentative="1">
+      <w:start w:val="1"/>
+      <w:numFmt w:val="bullet"/>
+      <w:lvlText w:val=""/>
+      <w:lvlJc w:val="left"/>
+      <w:pPr>
+        <w:ind w:left="2868" w:hanging="360"/>
+      </w:pPr>
+      <w:rPr>
+        <w:rFonts w:ascii="Wingdings" w:hAnsi="Wingdings" w:hint="default"/>
+      </w:rPr>
+    </w:lvl>
+    <w:lvl w:ilvl="3" w:tplc="08160001" w:tentative="1">
+      <w:start w:val="1"/>
+      <w:numFmt w:val="bullet"/>
+      <w:lvlText w:val=""/>
+      <w:lvlJc w:val="left"/>
+      <w:pPr>
+        <w:ind w:left="3588" w:hanging="360"/>
+      </w:pPr>
+      <w:rPr>
+        <w:rFonts w:ascii="Symbol" w:hAnsi="Symbol" w:hint="default"/>
+      </w:rPr>
+    </w:lvl>
+    <w:lvl w:ilvl="4" w:tplc="08160003" w:tentative="1">
+      <w:start w:val="1"/>
+      <w:numFmt w:val="bullet"/>
+      <w:lvlText w:val="o"/>
+      <w:lvlJc w:val="left"/>
+      <w:pPr>
+        <w:ind w:left="4308" w:hanging="360"/>
+      </w:pPr>
+      <w:rPr>
+        <w:rFonts w:ascii="Courier New" w:hAnsi="Courier New" w:cs="Courier New" w:hint="default"/>
+      </w:rPr>
+    </w:lvl>
+    <w:lvl w:ilvl="5" w:tplc="08160005" w:tentative="1">
+      <w:start w:val="1"/>
+      <w:numFmt w:val="bullet"/>
+      <w:lvlText w:val=""/>
+      <w:lvlJc w:val="left"/>
+      <w:pPr>
+        <w:ind w:left="5028" w:hanging="360"/>
+      </w:pPr>
+      <w:rPr>
+        <w:rFonts w:ascii="Wingdings" w:hAnsi="Wingdings" w:hint="default"/>
+      </w:rPr>
+    </w:lvl>
+    <w:lvl w:ilvl="6" w:tplc="08160001" w:tentative="1">
+      <w:start w:val="1"/>
+      <w:numFmt w:val="bullet"/>
+      <w:lvlText w:val=""/>
+      <w:lvlJc w:val="left"/>
+      <w:pPr>
+        <w:ind w:left="5748" w:hanging="360"/>
+      </w:pPr>
+      <w:rPr>
+        <w:rFonts w:ascii="Symbol" w:hAnsi="Symbol" w:hint="default"/>
+      </w:rPr>
+    </w:lvl>
+    <w:lvl w:ilvl="7" w:tplc="08160003" w:tentative="1">
+      <w:start w:val="1"/>
+      <w:numFmt w:val="bullet"/>
+      <w:lvlText w:val="o"/>
+      <w:lvlJc w:val="left"/>
+      <w:pPr>
+        <w:ind w:left="6468" w:hanging="360"/>
+      </w:pPr>
+      <w:rPr>
+        <w:rFonts w:ascii="Courier New" w:hAnsi="Courier New" w:cs="Courier New" w:hint="default"/>
+      </w:rPr>
+    </w:lvl>
+    <w:lvl w:ilvl="8" w:tplc="08160005" w:tentative="1">
+      <w:start w:val="1"/>
+      <w:numFmt w:val="bullet"/>
+      <w:lvlText w:val=""/>
+      <w:lvlJc w:val="left"/>
+      <w:pPr>
+        <w:ind w:left="7188" w:hanging="360"/>
+      </w:pPr>
+      <w:rPr>
+        <w:rFonts w:ascii="Wingdings" w:hAnsi="Wingdings" w:hint="default"/>
+      </w:rPr>
+    </w:lvl>
+  </w:abstractNum>
+  <w:abstractNum w:abstractNumId="2" w15:restartNumberingAfterBreak="0">
+    <w:nsid w:val="76FE4D66"/>
+    <w:multiLevelType w:val="hybridMultilevel"/>
+    <w:tmpl w:val="04D236AC"/>
+    <w:lvl w:ilvl="0" w:tplc="08160001">
+      <w:start w:val="1"/>
+      <w:numFmt w:val="bullet"/>
+      <w:lvlText w:val=""/>
+      <w:lvlJc w:val="left"/>
+      <w:pPr>
+        <w:ind w:left="720" w:hanging="360"/>
+      </w:pPr>
+      <w:rPr>
+        <w:rFonts w:ascii="Symbol" w:hAnsi="Symbol" w:hint="default"/>
+      </w:rPr>
+    </w:lvl>
+    <w:lvl w:ilvl="1" w:tplc="08160003" w:tentative="1">
+      <w:start w:val="1"/>
+      <w:numFmt w:val="bullet"/>
+      <w:lvlText w:val="o"/>
+      <w:lvlJc w:val="left"/>
+      <w:pPr>
+        <w:ind w:left="1440" w:hanging="360"/>
+      </w:pPr>
+      <w:rPr>
+        <w:rFonts w:ascii="Courier New" w:hAnsi="Courier New" w:cs="Courier New" w:hint="default"/>
+      </w:rPr>
+    </w:lvl>
+    <w:lvl w:ilvl="2" w:tplc="08160005" w:tentative="1">
+      <w:start w:val="1"/>
+      <w:numFmt w:val="bullet"/>
+      <w:lvlText w:val=""/>
+      <w:lvlJc w:val="left"/>
+      <w:pPr>
+        <w:ind w:left="2160" w:hanging="360"/>
+      </w:pPr>
+      <w:rPr>
+        <w:rFonts w:ascii="Wingdings" w:hAnsi="Wingdings" w:hint="default"/>
+      </w:rPr>
+    </w:lvl>
+    <w:lvl w:ilvl="3" w:tplc="08160001" w:tentative="1">
+      <w:start w:val="1"/>
+      <w:numFmt w:val="bullet"/>
+      <w:lvlText w:val=""/>
+      <w:lvlJc w:val="left"/>
+      <w:pPr>
+        <w:ind w:left="2880" w:hanging="360"/>
+      </w:pPr>
+      <w:rPr>
+        <w:rFonts w:ascii="Symbol" w:hAnsi="Symbol" w:hint="default"/>
+      </w:rPr>
+    </w:lvl>
+    <w:lvl w:ilvl="4" w:tplc="08160003" w:tentative="1">
+      <w:start w:val="1"/>
+      <w:numFmt w:val="bullet"/>
+      <w:lvlText w:val="o"/>
+      <w:lvlJc w:val="left"/>
+      <w:pPr>
+        <w:ind w:left="3600" w:hanging="360"/>
+      </w:pPr>
+      <w:rPr>
+        <w:rFonts w:ascii="Courier New" w:hAnsi="Courier New" w:cs="Courier New" w:hint="default"/>
+      </w:rPr>
+    </w:lvl>
+    <w:lvl w:ilvl="5" w:tplc="08160005" w:tentative="1">
+      <w:start w:val="1"/>
+      <w:numFmt w:val="bullet"/>
+      <w:lvlText w:val=""/>
+      <w:lvlJc w:val="left"/>
+      <w:pPr>
+        <w:ind w:left="4320" w:hanging="360"/>
+      </w:pPr>
+      <w:rPr>
+        <w:rFonts w:ascii="Wingdings" w:hAnsi="Wingdings" w:hint="default"/>
+      </w:rPr>
+    </w:lvl>
+    <w:lvl w:ilvl="6" w:tplc="08160001" w:tentative="1">
+      <w:start w:val="1"/>
+      <w:numFmt w:val="bullet"/>
+      <w:lvlText w:val=""/>
+      <w:lvlJc w:val="left"/>
+      <w:pPr>
+        <w:ind w:left="5040" w:hanging="360"/>
+      </w:pPr>
+      <w:rPr>
+        <w:rFonts w:ascii="Symbol" w:hAnsi="Symbol" w:hint="default"/>
+      </w:rPr>
+    </w:lvl>
+    <w:lvl w:ilvl="7" w:tplc="08160003" w:tentative="1">
+      <w:start w:val="1"/>
+      <w:numFmt w:val="bullet"/>
+      <w:lvlText w:val="o"/>
+      <w:lvlJc w:val="left"/>
+      <w:pPr>
+        <w:ind w:left="5760" w:hanging="360"/>
+      </w:pPr>
+      <w:rPr>
+        <w:rFonts w:ascii="Courier New" w:hAnsi="Courier New" w:cs="Courier New" w:hint="default"/>
+      </w:rPr>
+    </w:lvl>
+    <w:lvl w:ilvl="8" w:tplc="08160005" w:tentative="1">
+      <w:start w:val="1"/>
+      <w:numFmt w:val="bullet"/>
+      <w:lvlText w:val=""/>
+      <w:lvlJc w:val="left"/>
+      <w:pPr>
+        <w:ind w:left="6480" w:hanging="360"/>
+      </w:pPr>
+      <w:rPr>
+        <w:rFonts w:ascii="Wingdings" w:hAnsi="Wingdings" w:hint="default"/>
+      </w:rPr>
+    </w:lvl>
+  </w:abstractNum>
+  <w:num w:numId="1">
+    <w:abstractNumId w:val="1"/>
+  </w:num>
+  <w:num w:numId="2">
+    <w:abstractNumId w:val="0"/>
+  </w:num>
+  <w:num w:numId="3">
+    <w:abstractNumId w:val="2"/>
+  </w:num>
+</w:numbering>
 </file>
 
 <file path=word/styles.xml><?xml version="1.0" encoding="utf-8"?>
@@ -419,6 +3067,27 @@
     <w:name w:val="Normal"/>
     <w:qFormat/>
   </w:style>
+  <w:style w:type="paragraph" w:styleId="Ttulo1">
+    <w:name w:val="heading 1"/>
+    <w:basedOn w:val="Normal"/>
+    <w:next w:val="Normal"/>
+    <w:link w:val="Ttulo1Carter"/>
+    <w:uiPriority w:val="9"/>
+    <w:qFormat/>
+    <w:rsid w:val="004D478D"/>
+    <w:pPr>
+      <w:keepNext/>
+      <w:keepLines/>
+      <w:spacing w:before="240" w:after="0"/>
+      <w:outlineLvl w:val="0"/>
+    </w:pPr>
+    <w:rPr>
+      <w:rFonts w:asciiTheme="majorHAnsi" w:eastAsiaTheme="majorEastAsia" w:hAnsiTheme="majorHAnsi" w:cstheme="majorBidi"/>
+      <w:color w:val="2F5496" w:themeColor="accent1" w:themeShade="BF"/>
+      <w:sz w:val="32"/>
+      <w:szCs w:val="32"/>
+    </w:rPr>
+  </w:style>
   <w:style w:type="character" w:default="1" w:styleId="Tipodeletrapredefinidodopargrafo">
     <w:name w:val="Default Paragraph Font"/>
     <w:uiPriority w:val="1"/>
@@ -445,6 +3114,189 @@
     <w:uiPriority w:val="99"/>
     <w:semiHidden/>
     <w:unhideWhenUsed/>
+  </w:style>
+  <w:style w:type="paragraph" w:styleId="Cabealho">
+    <w:name w:val="header"/>
+    <w:basedOn w:val="Normal"/>
+    <w:link w:val="CabealhoCarter"/>
+    <w:uiPriority w:val="99"/>
+    <w:unhideWhenUsed/>
+    <w:rsid w:val="00AC1533"/>
+    <w:pPr>
+      <w:tabs>
+        <w:tab w:val="center" w:pos="4252"/>
+        <w:tab w:val="right" w:pos="8504"/>
+      </w:tabs>
+      <w:spacing w:after="0" w:line="240" w:lineRule="auto"/>
+    </w:pPr>
+  </w:style>
+  <w:style w:type="character" w:customStyle="1" w:styleId="CabealhoCarter">
+    <w:name w:val="Cabeçalho Caráter"/>
+    <w:basedOn w:val="Tipodeletrapredefinidodopargrafo"/>
+    <w:link w:val="Cabealho"/>
+    <w:uiPriority w:val="99"/>
+    <w:rsid w:val="00AC1533"/>
+  </w:style>
+  <w:style w:type="paragraph" w:styleId="Rodap">
+    <w:name w:val="footer"/>
+    <w:basedOn w:val="Normal"/>
+    <w:link w:val="RodapCarter"/>
+    <w:uiPriority w:val="99"/>
+    <w:unhideWhenUsed/>
+    <w:rsid w:val="00AC1533"/>
+    <w:pPr>
+      <w:tabs>
+        <w:tab w:val="center" w:pos="4252"/>
+        <w:tab w:val="right" w:pos="8504"/>
+      </w:tabs>
+      <w:spacing w:after="0" w:line="240" w:lineRule="auto"/>
+    </w:pPr>
+  </w:style>
+  <w:style w:type="character" w:customStyle="1" w:styleId="RodapCarter">
+    <w:name w:val="Rodapé Caráter"/>
+    <w:basedOn w:val="Tipodeletrapredefinidodopargrafo"/>
+    <w:link w:val="Rodap"/>
+    <w:uiPriority w:val="99"/>
+    <w:rsid w:val="00AC1533"/>
+  </w:style>
+  <w:style w:type="character" w:customStyle="1" w:styleId="Ttulo1Carter">
+    <w:name w:val="Título 1 Caráter"/>
+    <w:basedOn w:val="Tipodeletrapredefinidodopargrafo"/>
+    <w:link w:val="Ttulo1"/>
+    <w:uiPriority w:val="9"/>
+    <w:rsid w:val="004D478D"/>
+    <w:rPr>
+      <w:rFonts w:asciiTheme="majorHAnsi" w:eastAsiaTheme="majorEastAsia" w:hAnsiTheme="majorHAnsi" w:cstheme="majorBidi"/>
+      <w:color w:val="2F5496" w:themeColor="accent1" w:themeShade="BF"/>
+      <w:sz w:val="32"/>
+      <w:szCs w:val="32"/>
+    </w:rPr>
+  </w:style>
+  <w:style w:type="paragraph" w:styleId="Cabealhodondice">
+    <w:name w:val="TOC Heading"/>
+    <w:basedOn w:val="Ttulo1"/>
+    <w:next w:val="Normal"/>
+    <w:uiPriority w:val="39"/>
+    <w:unhideWhenUsed/>
+    <w:qFormat/>
+    <w:rsid w:val="004D478D"/>
+    <w:pPr>
+      <w:outlineLvl w:val="9"/>
+    </w:pPr>
+    <w:rPr>
+      <w:lang w:eastAsia="pt-PT"/>
+    </w:rPr>
+  </w:style>
+  <w:style w:type="paragraph" w:styleId="Ttulo">
+    <w:name w:val="Title"/>
+    <w:basedOn w:val="Normal"/>
+    <w:next w:val="Normal"/>
+    <w:link w:val="TtuloCarter"/>
+    <w:uiPriority w:val="10"/>
+    <w:qFormat/>
+    <w:rsid w:val="004D478D"/>
+    <w:pPr>
+      <w:spacing w:after="0" w:line="240" w:lineRule="auto"/>
+      <w:contextualSpacing/>
+    </w:pPr>
+    <w:rPr>
+      <w:rFonts w:asciiTheme="majorHAnsi" w:eastAsiaTheme="majorEastAsia" w:hAnsiTheme="majorHAnsi" w:cstheme="majorBidi"/>
+      <w:spacing w:val="-10"/>
+      <w:kern w:val="28"/>
+      <w:sz w:val="56"/>
+      <w:szCs w:val="56"/>
+    </w:rPr>
+  </w:style>
+  <w:style w:type="character" w:customStyle="1" w:styleId="TtuloCarter">
+    <w:name w:val="Título Caráter"/>
+    <w:basedOn w:val="Tipodeletrapredefinidodopargrafo"/>
+    <w:link w:val="Ttulo"/>
+    <w:uiPriority w:val="10"/>
+    <w:rsid w:val="004D478D"/>
+    <w:rPr>
+      <w:rFonts w:asciiTheme="majorHAnsi" w:eastAsiaTheme="majorEastAsia" w:hAnsiTheme="majorHAnsi" w:cstheme="majorBidi"/>
+      <w:spacing w:val="-10"/>
+      <w:kern w:val="28"/>
+      <w:sz w:val="56"/>
+      <w:szCs w:val="56"/>
+    </w:rPr>
+  </w:style>
+  <w:style w:type="paragraph" w:styleId="ndice1">
+    <w:name w:val="toc 1"/>
+    <w:basedOn w:val="Normal"/>
+    <w:next w:val="Normal"/>
+    <w:autoRedefine/>
+    <w:uiPriority w:val="39"/>
+    <w:unhideWhenUsed/>
+    <w:rsid w:val="004D478D"/>
+    <w:pPr>
+      <w:spacing w:after="100"/>
+    </w:pPr>
+  </w:style>
+  <w:style w:type="character" w:styleId="Hiperligao">
+    <w:name w:val="Hyperlink"/>
+    <w:basedOn w:val="Tipodeletrapredefinidodopargrafo"/>
+    <w:uiPriority w:val="99"/>
+    <w:unhideWhenUsed/>
+    <w:rsid w:val="004D478D"/>
+    <w:rPr>
+      <w:color w:val="0563C1" w:themeColor="hyperlink"/>
+      <w:u w:val="single"/>
+    </w:rPr>
+  </w:style>
+  <w:style w:type="paragraph" w:styleId="Legenda">
+    <w:name w:val="caption"/>
+    <w:basedOn w:val="Normal"/>
+    <w:next w:val="Normal"/>
+    <w:uiPriority w:val="35"/>
+    <w:unhideWhenUsed/>
+    <w:qFormat/>
+    <w:rsid w:val="00D26562"/>
+    <w:pPr>
+      <w:spacing w:after="200" w:line="240" w:lineRule="auto"/>
+    </w:pPr>
+    <w:rPr>
+      <w:i/>
+      <w:iCs/>
+      <w:color w:val="44546A" w:themeColor="text2"/>
+      <w:sz w:val="18"/>
+      <w:szCs w:val="18"/>
+    </w:rPr>
+  </w:style>
+  <w:style w:type="character" w:styleId="MenoNoResolvida">
+    <w:name w:val="Unresolved Mention"/>
+    <w:basedOn w:val="Tipodeletrapredefinidodopargrafo"/>
+    <w:uiPriority w:val="99"/>
+    <w:semiHidden/>
+    <w:unhideWhenUsed/>
+    <w:rsid w:val="0058213C"/>
+    <w:rPr>
+      <w:color w:val="605E5C"/>
+      <w:shd w:val="clear" w:color="auto" w:fill="E1DFDD"/>
+    </w:rPr>
+  </w:style>
+  <w:style w:type="character" w:styleId="Hiperligaovisitada">
+    <w:name w:val="FollowedHyperlink"/>
+    <w:basedOn w:val="Tipodeletrapredefinidodopargrafo"/>
+    <w:uiPriority w:val="99"/>
+    <w:semiHidden/>
+    <w:unhideWhenUsed/>
+    <w:rsid w:val="0058213C"/>
+    <w:rPr>
+      <w:color w:val="954F72" w:themeColor="followedHyperlink"/>
+      <w:u w:val="single"/>
+    </w:rPr>
+  </w:style>
+  <w:style w:type="paragraph" w:styleId="PargrafodaLista">
+    <w:name w:val="List Paragraph"/>
+    <w:basedOn w:val="Normal"/>
+    <w:uiPriority w:val="34"/>
+    <w:qFormat/>
+    <w:rsid w:val="0058213C"/>
+    <w:pPr>
+      <w:ind w:left="720"/>
+      <w:contextualSpacing/>
+    </w:pPr>
   </w:style>
 </w:styles>
 </file>
@@ -742,4 +3594,16 @@
     </a:ext>
   </a:extLst>
 </a:theme>
+</file>
+
+<file path=customXml/item1.xml><?xml version="1.0" encoding="utf-8"?>
+<b:Sources xmlns:b="http://schemas.openxmlformats.org/officeDocument/2006/bibliography" xmlns="http://schemas.openxmlformats.org/officeDocument/2006/bibliography" SelectedStyle="\APASixthEditionOfficeOnline.xsl" StyleName="APA" Version="6"/>
+</file>
+
+<file path=customXml/itemProps1.xml><?xml version="1.0" encoding="utf-8"?>
+<ds:datastoreItem xmlns:ds="http://schemas.openxmlformats.org/officeDocument/2006/customXml" ds:itemID="{9226DE81-6811-4F3D-9F24-AB03EF54689F}">
+  <ds:schemaRefs>
+    <ds:schemaRef ds:uri="http://schemas.openxmlformats.org/officeDocument/2006/bibliography"/>
+  </ds:schemaRefs>
+</ds:datastoreItem>
 </file>
--- a/RELATORIO.docx
+++ b/RELATORIO.docx
@@ -58,7 +58,7 @@
           <w:szCs w:val="24"/>
         </w:rPr>
         <w:drawing>
-          <wp:anchor distT="0" distB="0" distL="114300" distR="114300" simplePos="0" relativeHeight="251650048" behindDoc="1" locked="0" layoutInCell="1" allowOverlap="1">
+          <wp:anchor distT="0" distB="0" distL="114300" distR="114300" simplePos="0" relativeHeight="251646976" behindDoc="1" locked="0" layoutInCell="1" allowOverlap="1" wp14:anchorId="488A2FA2" wp14:editId="785241D9">
             <wp:simplePos x="0" y="0"/>
             <wp:positionH relativeFrom="margin">
               <wp:align>center</wp:align>
@@ -472,8 +472,6 @@
         </w:rPr>
         <w:t>90514</w:t>
       </w:r>
-      <w:bookmarkStart w:id="0" w:name="_GoBack"/>
-      <w:bookmarkEnd w:id="0"/>
     </w:p>
     <w:sdt>
       <w:sdtPr>
@@ -512,7 +510,11 @@
             <w:t>ÍNDICE</w:t>
           </w:r>
         </w:p>
-        <w:p/>
+        <w:p>
+          <w:pPr>
+            <w:jc w:val="center"/>
+          </w:pPr>
+        </w:p>
         <w:p>
           <w:pPr>
             <w:pStyle w:val="ndice1"/>
@@ -549,14 +551,14 @@
             </w:rPr>
             <w:fldChar w:fldCharType="separate"/>
           </w:r>
-          <w:hyperlink w:anchor="_Toc532058028" w:history="1">
+          <w:hyperlink w:anchor="_Toc532059716" w:history="1">
             <w:r>
               <w:rPr>
                 <w:rStyle w:val="Hiperligao"/>
                 <w:rFonts w:ascii="Verdana" w:hAnsi="Verdana"/>
                 <w:noProof/>
               </w:rPr>
-              <w:t>INTRODUÇÃO</w:t>
+              <w:t>Introdução</w:t>
             </w:r>
             <w:r>
               <w:rPr>
@@ -577,7 +579,7 @@
                 <w:noProof/>
                 <w:webHidden/>
               </w:rPr>
-              <w:instrText xml:space="preserve"> PAGEREF _Toc532058028 \h </w:instrText>
+              <w:instrText xml:space="preserve"> PAGEREF _Toc532059716 \h </w:instrText>
             </w:r>
             <w:r>
               <w:rPr>
@@ -597,7 +599,7 @@
                 <w:noProof/>
                 <w:webHidden/>
               </w:rPr>
-              <w:t>2</w:t>
+              <w:t>3</w:t>
             </w:r>
             <w:r>
               <w:rPr>
@@ -620,7 +622,7 @@
               <w:lang w:eastAsia="pt-PT"/>
             </w:rPr>
           </w:pPr>
-          <w:hyperlink w:anchor="_Toc532058029" w:history="1">
+          <w:hyperlink w:anchor="_Toc532059717" w:history="1">
             <w:r>
               <w:rPr>
                 <w:rStyle w:val="Hiperligao"/>
@@ -648,7 +650,7 @@
                 <w:noProof/>
                 <w:webHidden/>
               </w:rPr>
-              <w:instrText xml:space="preserve"> PAGEREF _Toc532058029 \h </w:instrText>
+              <w:instrText xml:space="preserve"> PAGEREF _Toc532059717 \h </w:instrText>
             </w:r>
             <w:r>
               <w:rPr>
@@ -668,7 +670,7 @@
                 <w:noProof/>
                 <w:webHidden/>
               </w:rPr>
-              <w:t>2</w:t>
+              <w:t>3</w:t>
             </w:r>
             <w:r>
               <w:rPr>
@@ -691,7 +693,7 @@
               <w:lang w:eastAsia="pt-PT"/>
             </w:rPr>
           </w:pPr>
-          <w:hyperlink w:anchor="_Toc532058030" w:history="1">
+          <w:hyperlink w:anchor="_Toc532059718" w:history="1">
             <w:r>
               <w:rPr>
                 <w:rStyle w:val="Hiperligao"/>
@@ -719,7 +721,7 @@
                 <w:noProof/>
                 <w:webHidden/>
               </w:rPr>
-              <w:instrText xml:space="preserve"> PAGEREF _Toc532058030 \h </w:instrText>
+              <w:instrText xml:space="preserve"> PAGEREF _Toc532059718 \h </w:instrText>
             </w:r>
             <w:r>
               <w:rPr>
@@ -739,7 +741,7 @@
                 <w:noProof/>
                 <w:webHidden/>
               </w:rPr>
-              <w:t>4</w:t>
+              <w:t>5</w:t>
             </w:r>
             <w:r>
               <w:rPr>
@@ -762,7 +764,7 @@
               <w:lang w:eastAsia="pt-PT"/>
             </w:rPr>
           </w:pPr>
-          <w:hyperlink w:anchor="_Toc532058031" w:history="1">
+          <w:hyperlink w:anchor="_Toc532059719" w:history="1">
             <w:r>
               <w:rPr>
                 <w:rStyle w:val="Hiperligao"/>
@@ -790,7 +792,7 @@
                 <w:noProof/>
                 <w:webHidden/>
               </w:rPr>
-              <w:instrText xml:space="preserve"> PAGEREF _Toc532058031 \h </w:instrText>
+              <w:instrText xml:space="preserve"> PAGEREF _Toc532059719 \h </w:instrText>
             </w:r>
             <w:r>
               <w:rPr>
@@ -810,7 +812,7 @@
                 <w:noProof/>
                 <w:webHidden/>
               </w:rPr>
-              <w:t>4</w:t>
+              <w:t>5</w:t>
             </w:r>
             <w:r>
               <w:rPr>
@@ -833,7 +835,7 @@
               <w:lang w:eastAsia="pt-PT"/>
             </w:rPr>
           </w:pPr>
-          <w:hyperlink w:anchor="_Toc532058032" w:history="1">
+          <w:hyperlink w:anchor="_Toc532059720" w:history="1">
             <w:r>
               <w:rPr>
                 <w:rStyle w:val="Hiperligao"/>
@@ -861,7 +863,7 @@
                 <w:noProof/>
                 <w:webHidden/>
               </w:rPr>
-              <w:instrText xml:space="preserve"> PAGEREF _Toc532058032 \h </w:instrText>
+              <w:instrText xml:space="preserve"> PAGEREF _Toc532059720 \h </w:instrText>
             </w:r>
             <w:r>
               <w:rPr>
@@ -881,7 +883,7 @@
                 <w:noProof/>
                 <w:webHidden/>
               </w:rPr>
-              <w:t>4</w:t>
+              <w:t>5</w:t>
             </w:r>
             <w:r>
               <w:rPr>
@@ -894,6 +896,7 @@
         </w:p>
         <w:p>
           <w:pPr>
+            <w:jc w:val="center"/>
             <w:rPr>
               <w:rFonts w:ascii="Verdana" w:hAnsi="Verdana"/>
               <w:b/>
@@ -913,23 +916,42 @@
     </w:sdt>
     <w:p>
       <w:pPr>
+        <w:jc w:val="center"/>
+        <w:rPr>
+          <w:rFonts w:ascii="Verdana" w:eastAsiaTheme="majorEastAsia" w:hAnsi="Verdana" w:cstheme="majorBidi"/>
+          <w:sz w:val="36"/>
+          <w:szCs w:val="32"/>
+        </w:rPr>
+      </w:pPr>
+      <w:r>
+        <w:rPr>
+          <w:rFonts w:ascii="Verdana" w:hAnsi="Verdana"/>
+          <w:sz w:val="36"/>
+        </w:rPr>
+        <w:br w:type="page"/>
+      </w:r>
+    </w:p>
+    <w:p>
+      <w:pPr>
         <w:pStyle w:val="Ttulo1"/>
         <w:rPr>
           <w:rFonts w:ascii="Verdana" w:hAnsi="Verdana"/>
           <w:color w:val="auto"/>
           <w:sz w:val="36"/>
-        </w:rPr>
-      </w:pPr>
-      <w:bookmarkStart w:id="1" w:name="_Toc532058028"/>
+          <w:u w:val="single"/>
+        </w:rPr>
+      </w:pPr>
+      <w:bookmarkStart w:id="0" w:name="_Toc532059716"/>
       <w:r>
         <w:rPr>
           <w:rFonts w:ascii="Verdana" w:hAnsi="Verdana"/>
           <w:color w:val="auto"/>
           <w:sz w:val="36"/>
         </w:rPr>
-        <w:t>INTRODUÇÃO</w:t>
-      </w:r>
-      <w:bookmarkEnd w:id="1"/>
+        <w:lastRenderedPageBreak/>
+        <w:t>Introdução</w:t>
+      </w:r>
+      <w:bookmarkEnd w:id="0"/>
     </w:p>
     <w:p>
       <w:pPr>
@@ -1053,7 +1075,7 @@
           <w:szCs w:val="36"/>
         </w:rPr>
       </w:pPr>
-      <w:bookmarkStart w:id="2" w:name="_Toc532058029"/>
+      <w:bookmarkStart w:id="1" w:name="_Toc532059717"/>
       <w:r>
         <w:rPr>
           <w:rFonts w:ascii="Verdana" w:hAnsi="Verdana"/>
@@ -1063,7 +1085,7 @@
         </w:rPr>
         <w:t>Desenvolvimento</w:t>
       </w:r>
-      <w:bookmarkEnd w:id="2"/>
+      <w:bookmarkEnd w:id="1"/>
     </w:p>
     <w:p>
       <w:pPr>
@@ -1096,172 +1118,15 @@
           <w:sz w:val="24"/>
           <w:szCs w:val="24"/>
         </w:rPr>
-        <w:t>ficheiros que contêm Passwords. Usámos um ficheiro com as 10 mil passwords mais comuns, um com as 370 passwords banidas pelo Twitter, ETC RODRIGO.</w:t>
-      </w:r>
-    </w:p>
-    <w:p>
-      <w:pPr>
-        <w:jc w:val="both"/>
-        <w:rPr>
-          <w:rFonts w:ascii="Verdana" w:hAnsi="Verdana"/>
-          <w:sz w:val="24"/>
-          <w:szCs w:val="24"/>
-        </w:rPr>
-      </w:pPr>
-      <w:r>
-        <w:rPr>
-          <w:rFonts w:ascii="Verdana" w:hAnsi="Verdana"/>
-          <w:sz w:val="24"/>
-          <w:szCs w:val="24"/>
-        </w:rPr>
-        <w:tab/>
-        <w:t xml:space="preserve">De modo a facilitar o utilizador criámos um </w:t>
-      </w:r>
-      <w:r>
-        <w:rPr>
-          <w:rFonts w:ascii="Verdana" w:hAnsi="Verdana"/>
-          <w:b/>
-          <w:sz w:val="24"/>
-          <w:szCs w:val="24"/>
-        </w:rPr>
-        <w:t>menu</w:t>
-      </w:r>
-      <w:r>
-        <w:rPr>
-          <w:rFonts w:ascii="Verdana" w:hAnsi="Verdana"/>
-          <w:sz w:val="24"/>
-          <w:szCs w:val="24"/>
-        </w:rPr>
-        <w:t xml:space="preserve"> em que o utilizador decide que módulo que experimentar usando apenas inputs de teclado.</w:t>
-      </w:r>
-    </w:p>
-    <w:p>
-      <w:pPr>
-        <w:jc w:val="both"/>
-        <w:rPr>
-          <w:rFonts w:ascii="Verdana" w:hAnsi="Verdana"/>
-          <w:sz w:val="24"/>
-          <w:szCs w:val="24"/>
-        </w:rPr>
-      </w:pPr>
-    </w:p>
-    <w:p>
-      <w:pPr>
-        <w:jc w:val="center"/>
-        <w:rPr>
-          <w:rFonts w:ascii="Verdana" w:hAnsi="Verdana"/>
-          <w:b/>
-          <w:sz w:val="24"/>
-          <w:szCs w:val="24"/>
-        </w:rPr>
-      </w:pPr>
-      <w:r>
-        <w:rPr>
-          <w:rFonts w:ascii="Verdana" w:hAnsi="Verdana"/>
-          <w:b/>
-          <w:sz w:val="24"/>
-          <w:szCs w:val="24"/>
-        </w:rPr>
-        <w:t>FOTO MENU APOS TEXTO RODRIGO</w:t>
-      </w:r>
-    </w:p>
-    <w:p>
-      <w:pPr>
-        <w:jc w:val="center"/>
-        <w:rPr>
-          <w:rFonts w:ascii="Verdana" w:hAnsi="Verdana"/>
-          <w:b/>
-          <w:sz w:val="24"/>
-          <w:szCs w:val="24"/>
-        </w:rPr>
-      </w:pPr>
-    </w:p>
-    <w:p>
-      <w:pPr>
-        <w:rPr>
-          <w:rFonts w:ascii="Verdana" w:hAnsi="Verdana"/>
-          <w:sz w:val="24"/>
-          <w:szCs w:val="24"/>
-        </w:rPr>
-      </w:pPr>
-      <w:r>
-        <w:rPr>
-          <w:rFonts w:ascii="Verdana" w:hAnsi="Verdana"/>
-          <w:sz w:val="24"/>
-          <w:szCs w:val="24"/>
-        </w:rPr>
-        <w:br w:type="page"/>
-      </w:r>
-    </w:p>
-    <w:p>
-      <w:pPr>
-        <w:ind w:firstLine="708"/>
-        <w:jc w:val="both"/>
-        <w:rPr>
-          <w:rFonts w:ascii="Verdana" w:hAnsi="Verdana"/>
-          <w:sz w:val="24"/>
-          <w:szCs w:val="24"/>
-        </w:rPr>
-      </w:pPr>
-      <w:r>
-        <w:rPr>
-          <w:rFonts w:ascii="Verdana" w:hAnsi="Verdana"/>
-          <w:sz w:val="24"/>
-          <w:szCs w:val="24"/>
-        </w:rPr>
-        <w:lastRenderedPageBreak/>
-        <w:t xml:space="preserve">No módulo do </w:t>
-      </w:r>
-      <w:r>
-        <w:rPr>
-          <w:rFonts w:ascii="Verdana" w:hAnsi="Verdana"/>
-          <w:b/>
-          <w:sz w:val="24"/>
-          <w:szCs w:val="24"/>
-        </w:rPr>
-        <w:t>Contador Estocástico</w:t>
-      </w:r>
-      <w:r>
-        <w:rPr>
-          <w:rFonts w:ascii="Verdana" w:hAnsi="Verdana"/>
-          <w:sz w:val="24"/>
-          <w:szCs w:val="24"/>
-        </w:rPr>
-        <w:t xml:space="preserve"> estimamos a quantidade de Passwords nos ficheiros </w:t>
-      </w:r>
-      <w:r>
-        <w:rPr>
-          <w:rFonts w:ascii="Verdana" w:hAnsi="Verdana"/>
-          <w:sz w:val="24"/>
-          <w:szCs w:val="24"/>
-          <w:u w:val="single"/>
-        </w:rPr>
-        <w:t>“MostCommom10kPasswords”</w:t>
-      </w:r>
-      <w:r>
-        <w:rPr>
-          <w:rFonts w:ascii="Verdana" w:hAnsi="Verdana"/>
-          <w:sz w:val="24"/>
-          <w:szCs w:val="24"/>
-        </w:rPr>
-        <w:t xml:space="preserve"> e </w:t>
-      </w:r>
-      <w:r>
-        <w:rPr>
-          <w:rFonts w:ascii="Verdana" w:hAnsi="Verdana"/>
-          <w:sz w:val="24"/>
-          <w:szCs w:val="24"/>
-          <w:u w:val="single"/>
-        </w:rPr>
-        <w:t>“Twitter_Passwords”</w:t>
-      </w:r>
-      <w:r>
-        <w:rPr>
-          <w:rFonts w:ascii="Verdana" w:hAnsi="Verdana"/>
-          <w:sz w:val="24"/>
-          <w:szCs w:val="24"/>
-        </w:rPr>
-        <w:t xml:space="preserve"> (soma de ambas). O número real de passwords é 10370.</w:t>
+        <w:t xml:space="preserve">ficheiros que contêm Passwords. Usámos um ficheiro com as 10 mil passwords mais comuns, um com as 370 passwords banidas pelo Twitter, </w:t>
+      </w:r>
+      <w:r>
+        <w:rPr>
+          <w:rFonts w:ascii="Verdana" w:hAnsi="Verdana"/>
+          <w:sz w:val="24"/>
+          <w:szCs w:val="24"/>
+        </w:rPr>
+        <w:t>entre outros com diversas passwords.</w:t>
       </w:r>
     </w:p>
     <w:p>
@@ -1284,13 +1149,579 @@
         <mc:AlternateContent>
           <mc:Choice Requires="wpg">
             <w:drawing>
-              <wp:anchor distT="0" distB="0" distL="114300" distR="114300" simplePos="0" relativeHeight="251654144" behindDoc="0" locked="0" layoutInCell="1" allowOverlap="1">
+              <wp:anchor distT="0" distB="0" distL="114300" distR="114300" simplePos="0" relativeHeight="251674624" behindDoc="0" locked="0" layoutInCell="1" allowOverlap="1" wp14:anchorId="2CE1AB0D" wp14:editId="686BE7AA">
                 <wp:simplePos x="0" y="0"/>
                 <wp:positionH relativeFrom="margin">
-                  <wp:posOffset>1031875</wp:posOffset>
+                  <wp:align>center</wp:align>
                 </wp:positionH>
                 <wp:positionV relativeFrom="paragraph">
-                  <wp:posOffset>13780</wp:posOffset>
+                  <wp:posOffset>24310</wp:posOffset>
+                </wp:positionV>
+                <wp:extent cx="3070225" cy="1214755"/>
+                <wp:effectExtent l="0" t="0" r="0" b="4445"/>
+                <wp:wrapTight wrapText="bothSides">
+                  <wp:wrapPolygon edited="0">
+                    <wp:start x="4021" y="0"/>
+                    <wp:lineTo x="4021" y="15921"/>
+                    <wp:lineTo x="0" y="16598"/>
+                    <wp:lineTo x="0" y="21340"/>
+                    <wp:lineTo x="21444" y="21340"/>
+                    <wp:lineTo x="21444" y="16598"/>
+                    <wp:lineTo x="17691" y="15582"/>
+                    <wp:lineTo x="17423" y="0"/>
+                    <wp:lineTo x="4021" y="0"/>
+                  </wp:wrapPolygon>
+                </wp:wrapTight>
+                <wp:docPr id="17" name="Agrupar 17"/>
+                <wp:cNvGraphicFramePr/>
+                <a:graphic xmlns:a="http://schemas.openxmlformats.org/drawingml/2006/main">
+                  <a:graphicData uri="http://schemas.microsoft.com/office/word/2010/wordprocessingGroup">
+                    <wpg:wgp>
+                      <wpg:cNvGrpSpPr/>
+                      <wpg:grpSpPr>
+                        <a:xfrm>
+                          <a:off x="0" y="0"/>
+                          <a:ext cx="3070225" cy="1214755"/>
+                          <a:chOff x="0" y="0"/>
+                          <a:chExt cx="3070225" cy="1214755"/>
+                        </a:xfrm>
+                      </wpg:grpSpPr>
+                      <pic:pic xmlns:pic="http://schemas.openxmlformats.org/drawingml/2006/picture">
+                        <pic:nvPicPr>
+                          <pic:cNvPr id="15" name="Imagem 15"/>
+                          <pic:cNvPicPr>
+                            <a:picLocks noChangeAspect="1"/>
+                          </pic:cNvPicPr>
+                        </pic:nvPicPr>
+                        <pic:blipFill>
+                          <a:blip r:embed="rId9">
+                            <a:extLst>
+                              <a:ext uri="{28A0092B-C50C-407E-A947-70E740481C1C}">
+                                <a14:useLocalDpi xmlns:a14="http://schemas.microsoft.com/office/drawing/2010/main" val="0"/>
+                              </a:ext>
+                            </a:extLst>
+                          </a:blip>
+                          <a:stretch>
+                            <a:fillRect/>
+                          </a:stretch>
+                        </pic:blipFill>
+                        <pic:spPr>
+                          <a:xfrm>
+                            <a:off x="607325" y="0"/>
+                            <a:ext cx="1857375" cy="914400"/>
+                          </a:xfrm>
+                          <a:prstGeom prst="rect">
+                            <a:avLst/>
+                          </a:prstGeom>
+                        </pic:spPr>
+                      </pic:pic>
+                      <wps:wsp>
+                        <wps:cNvPr id="16" name="Caixa de texto 16"/>
+                        <wps:cNvSpPr txBox="1"/>
+                        <wps:spPr>
+                          <a:xfrm>
+                            <a:off x="0" y="948055"/>
+                            <a:ext cx="3070225" cy="266700"/>
+                          </a:xfrm>
+                          <a:prstGeom prst="rect">
+                            <a:avLst/>
+                          </a:prstGeom>
+                          <a:solidFill>
+                            <a:prstClr val="white"/>
+                          </a:solidFill>
+                          <a:ln>
+                            <a:noFill/>
+                          </a:ln>
+                        </wps:spPr>
+                        <wps:txbx>
+                          <w:txbxContent>
+                            <w:p>
+                              <w:pPr>
+                                <w:pStyle w:val="Legenda"/>
+                                <w:jc w:val="center"/>
+                                <w:rPr>
+                                  <w:rFonts w:ascii="Verdana" w:hAnsi="Verdana"/>
+                                  <w:sz w:val="24"/>
+                                  <w:szCs w:val="24"/>
+                                </w:rPr>
+                              </w:pPr>
+                              <w:r>
+                                <w:t xml:space="preserve">Figura </w:t>
+                              </w:r>
+                              <w:fldSimple w:instr=" SEQ Figura \* ARABIC ">
+                                <w:r>
+                                  <w:rPr>
+                                    <w:noProof/>
+                                  </w:rPr>
+                                  <w:t>1</w:t>
+                                </w:r>
+                              </w:fldSimple>
+                              <w:r>
+                                <w:t xml:space="preserve"> Lista de ficheiros usados na opção 3 (</w:t>
+                              </w:r>
+                              <w:proofErr w:type="spellStart"/>
+                              <w:r>
+                                <w:t>MinHash</w:t>
+                              </w:r>
+                              <w:proofErr w:type="spellEnd"/>
+                              <w:r>
+                                <w:t>)</w:t>
+                              </w:r>
+                            </w:p>
+                          </w:txbxContent>
+                        </wps:txbx>
+                        <wps:bodyPr rot="0" spcFirstLastPara="0" vertOverflow="overflow" horzOverflow="overflow" vert="horz" wrap="square" lIns="0" tIns="0" rIns="0" bIns="0" numCol="1" spcCol="0" rtlCol="0" fromWordArt="0" anchor="t" anchorCtr="0" forceAA="0" compatLnSpc="1">
+                          <a:prstTxWarp prst="textNoShape">
+                            <a:avLst/>
+                          </a:prstTxWarp>
+                          <a:spAutoFit/>
+                        </wps:bodyPr>
+                      </wps:wsp>
+                    </wpg:wgp>
+                  </a:graphicData>
+                </a:graphic>
+              </wp:anchor>
+            </w:drawing>
+          </mc:Choice>
+          <mc:Fallback>
+            <w:pict>
+              <v:group w14:anchorId="2CE1AB0D" id="Agrupar 17" o:spid="_x0000_s1026" style="position:absolute;left:0;text-align:left;margin-left:0;margin-top:1.9pt;width:241.75pt;height:95.65pt;z-index:251674624;mso-position-horizontal:center;mso-position-horizontal-relative:margin" coordsize="30702,12147" o:gfxdata="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">
+                <v:shapetype id="_x0000_t75" coordsize="21600,21600" o:spt="75" o:preferrelative="t" path="m@4@5l@4@11@9@11@9@5xe" filled="f" stroked="f">
+                  <v:stroke joinstyle="miter"/>
+                  <v:formulas>
+                    <v:f eqn="if lineDrawn pixelLineWidth 0"/>
+                    <v:f eqn="sum @0 1 0"/>
+                    <v:f eqn="sum 0 0 @1"/>
+                    <v:f eqn="prod @2 1 2"/>
+                    <v:f eqn="prod @3 21600 pixelWidth"/>
+                    <v:f eqn="prod @3 21600 pixelHeight"/>
+                    <v:f eqn="sum @0 0 1"/>
+                    <v:f eqn="prod @6 1 2"/>
+                    <v:f eqn="prod @7 21600 pixelWidth"/>
+                    <v:f eqn="sum @8 21600 0"/>
+                    <v:f eqn="prod @7 21600 pixelHeight"/>
+                    <v:f eqn="sum @10 21600 0"/>
+                  </v:formulas>
+                  <v:path o:extrusionok="f" gradientshapeok="t" o:connecttype="rect"/>
+                  <o:lock v:ext="edit" aspectratio="t"/>
+                </v:shapetype>
+                <v:shape id="Imagem 15" o:spid="_x0000_s1027" type="#_x0000_t75" style="position:absolute;left:6073;width:18574;height:9144;visibility:visible;mso-wrap-style:square" o:gfxdata="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">
+                  <v:imagedata r:id="rId10" o:title=""/>
+                </v:shape>
+                <v:shapetype id="_x0000_t202" coordsize="21600,21600" o:spt="202" path="m,l,21600r21600,l21600,xe">
+                  <v:stroke joinstyle="miter"/>
+                  <v:path gradientshapeok="t" o:connecttype="rect"/>
+                </v:shapetype>
+                <v:shape id="Caixa de texto 16" o:spid="_x0000_s1028" type="#_x0000_t202" style="position:absolute;top:9480;width:30702;height:2667;visibility:visible;mso-wrap-style:square;v-text-anchor:top" o:gfxdata="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" stroked="f">
+                  <v:textbox style="mso-fit-shape-to-text:t" inset="0,0,0,0">
+                    <w:txbxContent>
+                      <w:p>
+                        <w:pPr>
+                          <w:pStyle w:val="Legenda"/>
+                          <w:jc w:val="center"/>
+                          <w:rPr>
+                            <w:rFonts w:ascii="Verdana" w:hAnsi="Verdana"/>
+                            <w:sz w:val="24"/>
+                            <w:szCs w:val="24"/>
+                          </w:rPr>
+                        </w:pPr>
+                        <w:r>
+                          <w:t xml:space="preserve">Figura </w:t>
+                        </w:r>
+                        <w:fldSimple w:instr=" SEQ Figura \* ARABIC ">
+                          <w:r>
+                            <w:rPr>
+                              <w:noProof/>
+                            </w:rPr>
+                            <w:t>1</w:t>
+                          </w:r>
+                        </w:fldSimple>
+                        <w:r>
+                          <w:t xml:space="preserve"> Lista de ficheiros usados na opção 3 (</w:t>
+                        </w:r>
+                        <w:proofErr w:type="spellStart"/>
+                        <w:r>
+                          <w:t>MinHash</w:t>
+                        </w:r>
+                        <w:proofErr w:type="spellEnd"/>
+                        <w:r>
+                          <w:t>)</w:t>
+                        </w:r>
+                      </w:p>
+                    </w:txbxContent>
+                  </v:textbox>
+                </v:shape>
+                <w10:wrap type="tight" anchorx="margin"/>
+              </v:group>
+            </w:pict>
+          </mc:Fallback>
+        </mc:AlternateContent>
+      </w:r>
+    </w:p>
+    <w:p>
+      <w:pPr>
+        <w:ind w:firstLine="708"/>
+        <w:jc w:val="both"/>
+        <w:rPr>
+          <w:rFonts w:ascii="Verdana" w:hAnsi="Verdana"/>
+          <w:sz w:val="24"/>
+          <w:szCs w:val="24"/>
+        </w:rPr>
+      </w:pPr>
+    </w:p>
+    <w:p>
+      <w:pPr>
+        <w:jc w:val="both"/>
+        <w:rPr>
+          <w:rFonts w:ascii="Verdana" w:hAnsi="Verdana"/>
+          <w:sz w:val="24"/>
+          <w:szCs w:val="24"/>
+        </w:rPr>
+      </w:pPr>
+      <w:r>
+        <w:rPr>
+          <w:rFonts w:ascii="Verdana" w:hAnsi="Verdana"/>
+          <w:sz w:val="24"/>
+          <w:szCs w:val="24"/>
+        </w:rPr>
+        <w:tab/>
+      </w:r>
+    </w:p>
+    <w:p>
+      <w:pPr>
+        <w:jc w:val="both"/>
+        <w:rPr>
+          <w:rFonts w:ascii="Verdana" w:hAnsi="Verdana"/>
+          <w:sz w:val="24"/>
+          <w:szCs w:val="24"/>
+        </w:rPr>
+      </w:pPr>
+    </w:p>
+    <w:p>
+      <w:pPr>
+        <w:ind w:firstLine="708"/>
+        <w:jc w:val="both"/>
+        <w:rPr>
+          <w:rFonts w:ascii="Verdana" w:hAnsi="Verdana"/>
+          <w:sz w:val="24"/>
+          <w:szCs w:val="24"/>
+        </w:rPr>
+      </w:pPr>
+    </w:p>
+    <w:p>
+      <w:pPr>
+        <w:ind w:firstLine="708"/>
+        <w:jc w:val="both"/>
+        <w:rPr>
+          <w:rFonts w:ascii="Verdana" w:hAnsi="Verdana"/>
+          <w:sz w:val="24"/>
+          <w:szCs w:val="24"/>
+        </w:rPr>
+      </w:pPr>
+      <w:r>
+        <w:rPr>
+          <w:rFonts w:ascii="Verdana" w:hAnsi="Verdana"/>
+          <w:noProof/>
+          <w:sz w:val="24"/>
+          <w:szCs w:val="24"/>
+        </w:rPr>
+        <mc:AlternateContent>
+          <mc:Choice Requires="wpg">
+            <w:drawing>
+              <wp:anchor distT="0" distB="0" distL="114300" distR="114300" simplePos="0" relativeHeight="251666432" behindDoc="0" locked="0" layoutInCell="1" allowOverlap="1" wp14:anchorId="77B64F56" wp14:editId="280E9240">
+                <wp:simplePos x="0" y="0"/>
+                <wp:positionH relativeFrom="margin">
+                  <wp:align>center</wp:align>
+                </wp:positionH>
+                <wp:positionV relativeFrom="paragraph">
+                  <wp:posOffset>786812</wp:posOffset>
+                </wp:positionV>
+                <wp:extent cx="6072505" cy="2518410"/>
+                <wp:effectExtent l="0" t="0" r="4445" b="0"/>
+                <wp:wrapTight wrapText="bothSides">
+                  <wp:wrapPolygon edited="0">
+                    <wp:start x="0" y="0"/>
+                    <wp:lineTo x="0" y="21404"/>
+                    <wp:lineTo x="21548" y="21404"/>
+                    <wp:lineTo x="21548" y="0"/>
+                    <wp:lineTo x="0" y="0"/>
+                  </wp:wrapPolygon>
+                </wp:wrapTight>
+                <wp:docPr id="9" name="Agrupar 9"/>
+                <wp:cNvGraphicFramePr/>
+                <a:graphic xmlns:a="http://schemas.openxmlformats.org/drawingml/2006/main">
+                  <a:graphicData uri="http://schemas.microsoft.com/office/word/2010/wordprocessingGroup">
+                    <wpg:wgp>
+                      <wpg:cNvGrpSpPr/>
+                      <wpg:grpSpPr>
+                        <a:xfrm>
+                          <a:off x="0" y="0"/>
+                          <a:ext cx="6072505" cy="2518410"/>
+                          <a:chOff x="0" y="0"/>
+                          <a:chExt cx="6072505" cy="2518410"/>
+                        </a:xfrm>
+                      </wpg:grpSpPr>
+                      <pic:pic xmlns:pic="http://schemas.openxmlformats.org/drawingml/2006/picture">
+                        <pic:nvPicPr>
+                          <pic:cNvPr id="7" name="Imagem 7"/>
+                          <pic:cNvPicPr>
+                            <a:picLocks noChangeAspect="1"/>
+                          </pic:cNvPicPr>
+                        </pic:nvPicPr>
+                        <pic:blipFill>
+                          <a:blip r:embed="rId11">
+                            <a:extLst>
+                              <a:ext uri="{28A0092B-C50C-407E-A947-70E740481C1C}">
+                                <a14:useLocalDpi xmlns:a14="http://schemas.microsoft.com/office/drawing/2010/main" val="0"/>
+                              </a:ext>
+                            </a:extLst>
+                          </a:blip>
+                          <a:stretch>
+                            <a:fillRect/>
+                          </a:stretch>
+                        </pic:blipFill>
+                        <pic:spPr>
+                          <a:xfrm>
+                            <a:off x="0" y="0"/>
+                            <a:ext cx="6072505" cy="2197100"/>
+                          </a:xfrm>
+                          <a:prstGeom prst="rect">
+                            <a:avLst/>
+                          </a:prstGeom>
+                        </pic:spPr>
+                      </pic:pic>
+                      <wps:wsp>
+                        <wps:cNvPr id="8" name="Caixa de texto 8"/>
+                        <wps:cNvSpPr txBox="1"/>
+                        <wps:spPr>
+                          <a:xfrm>
+                            <a:off x="0" y="2251710"/>
+                            <a:ext cx="6072505" cy="266700"/>
+                          </a:xfrm>
+                          <a:prstGeom prst="rect">
+                            <a:avLst/>
+                          </a:prstGeom>
+                          <a:solidFill>
+                            <a:prstClr val="white"/>
+                          </a:solidFill>
+                          <a:ln>
+                            <a:noFill/>
+                          </a:ln>
+                        </wps:spPr>
+                        <wps:txbx>
+                          <w:txbxContent>
+                            <w:p>
+                              <w:pPr>
+                                <w:pStyle w:val="Legenda"/>
+                                <w:jc w:val="center"/>
+                                <w:rPr>
+                                  <w:rFonts w:ascii="Verdana" w:hAnsi="Verdana"/>
+                                  <w:sz w:val="24"/>
+                                  <w:szCs w:val="24"/>
+                                </w:rPr>
+                              </w:pPr>
+                              <w:r>
+                                <w:t xml:space="preserve">Figura </w:t>
+                              </w:r>
+                              <w:fldSimple w:instr=" SEQ Figura \* ARABIC ">
+                                <w:r>
+                                  <w:rPr>
+                                    <w:noProof/>
+                                  </w:rPr>
+                                  <w:t>2</w:t>
+                                </w:r>
+                              </w:fldSimple>
+                              <w:r>
+                                <w:t xml:space="preserve"> Menu da Aplicação Conjunta</w:t>
+                              </w:r>
+                            </w:p>
+                          </w:txbxContent>
+                        </wps:txbx>
+                        <wps:bodyPr rot="0" spcFirstLastPara="0" vertOverflow="overflow" horzOverflow="overflow" vert="horz" wrap="square" lIns="0" tIns="0" rIns="0" bIns="0" numCol="1" spcCol="0" rtlCol="0" fromWordArt="0" anchor="t" anchorCtr="0" forceAA="0" compatLnSpc="1">
+                          <a:prstTxWarp prst="textNoShape">
+                            <a:avLst/>
+                          </a:prstTxWarp>
+                          <a:spAutoFit/>
+                        </wps:bodyPr>
+                      </wps:wsp>
+                    </wpg:wgp>
+                  </a:graphicData>
+                </a:graphic>
+                <wp14:sizeRelH relativeFrom="margin">
+                  <wp14:pctWidth>0</wp14:pctWidth>
+                </wp14:sizeRelH>
+                <wp14:sizeRelV relativeFrom="margin">
+                  <wp14:pctHeight>0</wp14:pctHeight>
+                </wp14:sizeRelV>
+              </wp:anchor>
+            </w:drawing>
+          </mc:Choice>
+          <mc:Fallback>
+            <w:pict>
+              <v:group w14:anchorId="77B64F56" id="Agrupar 9" o:spid="_x0000_s1029" style="position:absolute;left:0;text-align:left;margin-left:0;margin-top:61.95pt;width:478.15pt;height:198.3pt;z-index:251666432;mso-position-horizontal:center;mso-position-horizontal-relative:margin;mso-width-relative:margin;mso-height-relative:margin" coordsize="60725,25184" o:gfxdata="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">
+                <v:shape id="Imagem 7" o:spid="_x0000_s1030" type="#_x0000_t75" style="position:absolute;width:60725;height:21971;visibility:visible;mso-wrap-style:square" o:gfxdata="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">
+                  <v:imagedata r:id="rId12" o:title=""/>
+                </v:shape>
+                <v:shape id="Caixa de texto 8" o:spid="_x0000_s1031" type="#_x0000_t202" style="position:absolute;top:22517;width:60725;height:2667;visibility:visible;mso-wrap-style:square;v-text-anchor:top" o:gfxdata="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" stroked="f">
+                  <v:textbox style="mso-fit-shape-to-text:t" inset="0,0,0,0">
+                    <w:txbxContent>
+                      <w:p>
+                        <w:pPr>
+                          <w:pStyle w:val="Legenda"/>
+                          <w:jc w:val="center"/>
+                          <w:rPr>
+                            <w:rFonts w:ascii="Verdana" w:hAnsi="Verdana"/>
+                            <w:sz w:val="24"/>
+                            <w:szCs w:val="24"/>
+                          </w:rPr>
+                        </w:pPr>
+                        <w:r>
+                          <w:t xml:space="preserve">Figura </w:t>
+                        </w:r>
+                        <w:fldSimple w:instr=" SEQ Figura \* ARABIC ">
+                          <w:r>
+                            <w:rPr>
+                              <w:noProof/>
+                            </w:rPr>
+                            <w:t>2</w:t>
+                          </w:r>
+                        </w:fldSimple>
+                        <w:r>
+                          <w:t xml:space="preserve"> Menu da Aplicação Conjunta</w:t>
+                        </w:r>
+                      </w:p>
+                    </w:txbxContent>
+                  </v:textbox>
+                </v:shape>
+                <w10:wrap type="tight" anchorx="margin"/>
+              </v:group>
+            </w:pict>
+          </mc:Fallback>
+        </mc:AlternateContent>
+      </w:r>
+      <w:r>
+        <w:rPr>
+          <w:rFonts w:ascii="Verdana" w:hAnsi="Verdana"/>
+          <w:sz w:val="24"/>
+          <w:szCs w:val="24"/>
+        </w:rPr>
+        <w:t xml:space="preserve">De modo a facilitar o utilizador criámos um </w:t>
+      </w:r>
+      <w:r>
+        <w:rPr>
+          <w:rFonts w:ascii="Verdana" w:hAnsi="Verdana"/>
+          <w:b/>
+          <w:sz w:val="24"/>
+          <w:szCs w:val="24"/>
+        </w:rPr>
+        <w:t>menu</w:t>
+      </w:r>
+      <w:r>
+        <w:rPr>
+          <w:rFonts w:ascii="Verdana" w:hAnsi="Verdana"/>
+          <w:sz w:val="24"/>
+          <w:szCs w:val="24"/>
+        </w:rPr>
+        <w:t xml:space="preserve"> em que o utilizador decide que módulo que experimentar usando apenas inputs de teclado.</w:t>
+      </w:r>
+    </w:p>
+    <w:p>
+      <w:pPr>
+        <w:ind w:firstLine="708"/>
+        <w:rPr>
+          <w:rFonts w:ascii="Verdana" w:hAnsi="Verdana"/>
+          <w:sz w:val="24"/>
+          <w:szCs w:val="24"/>
+        </w:rPr>
+      </w:pPr>
+      <w:r>
+        <w:rPr>
+          <w:rFonts w:ascii="Verdana" w:hAnsi="Verdana"/>
+          <w:sz w:val="24"/>
+          <w:szCs w:val="24"/>
+        </w:rPr>
+        <w:lastRenderedPageBreak/>
+        <w:t xml:space="preserve">No módulo do </w:t>
+      </w:r>
+      <w:r>
+        <w:rPr>
+          <w:rFonts w:ascii="Verdana" w:hAnsi="Verdana"/>
+          <w:b/>
+          <w:sz w:val="24"/>
+          <w:szCs w:val="24"/>
+        </w:rPr>
+        <w:t>Contador Estocástico</w:t>
+      </w:r>
+      <w:r>
+        <w:rPr>
+          <w:rFonts w:ascii="Verdana" w:hAnsi="Verdana"/>
+          <w:sz w:val="24"/>
+          <w:szCs w:val="24"/>
+        </w:rPr>
+        <w:t xml:space="preserve"> estimamos a quantidade de Passwords nos ficheiros </w:t>
+      </w:r>
+      <w:r>
+        <w:rPr>
+          <w:rFonts w:ascii="Verdana" w:hAnsi="Verdana"/>
+          <w:sz w:val="24"/>
+          <w:szCs w:val="24"/>
+          <w:u w:val="single"/>
+        </w:rPr>
+        <w:t>“MostCommom10kPasswords”</w:t>
+      </w:r>
+      <w:r>
+        <w:rPr>
+          <w:rFonts w:ascii="Verdana" w:hAnsi="Verdana"/>
+          <w:sz w:val="24"/>
+          <w:szCs w:val="24"/>
+        </w:rPr>
+        <w:t xml:space="preserve"> e </w:t>
+      </w:r>
+      <w:r>
+        <w:rPr>
+          <w:rFonts w:ascii="Verdana" w:hAnsi="Verdana"/>
+          <w:sz w:val="24"/>
+          <w:szCs w:val="24"/>
+          <w:u w:val="single"/>
+        </w:rPr>
+        <w:t>“Twitter_Passwords”</w:t>
+      </w:r>
+      <w:r>
+        <w:rPr>
+          <w:rFonts w:ascii="Verdana" w:hAnsi="Verdana"/>
+          <w:sz w:val="24"/>
+          <w:szCs w:val="24"/>
+        </w:rPr>
+        <w:t xml:space="preserve"> (soma de ambas). O número real de passwords é 10370.</w:t>
+      </w:r>
+    </w:p>
+    <w:p>
+      <w:pPr>
+        <w:ind w:firstLine="708"/>
+        <w:jc w:val="both"/>
+        <w:rPr>
+          <w:rFonts w:ascii="Verdana" w:hAnsi="Verdana"/>
+          <w:sz w:val="24"/>
+          <w:szCs w:val="24"/>
+        </w:rPr>
+      </w:pPr>
+      <w:r>
+        <w:rPr>
+          <w:rFonts w:ascii="Verdana" w:hAnsi="Verdana"/>
+          <w:noProof/>
+          <w:sz w:val="24"/>
+          <w:szCs w:val="24"/>
+        </w:rPr>
+        <mc:AlternateContent>
+          <mc:Choice Requires="wpg">
+            <w:drawing>
+              <wp:anchor distT="0" distB="0" distL="114300" distR="114300" simplePos="0" relativeHeight="251651072" behindDoc="0" locked="0" layoutInCell="1" allowOverlap="1" wp14:anchorId="2EE0EFFA" wp14:editId="0663114E">
+                <wp:simplePos x="0" y="0"/>
+                <wp:positionH relativeFrom="margin">
+                  <wp:align>center</wp:align>
+                </wp:positionH>
+                <wp:positionV relativeFrom="paragraph">
+                  <wp:posOffset>6303</wp:posOffset>
                 </wp:positionV>
                 <wp:extent cx="3335655" cy="998220"/>
                 <wp:effectExtent l="0" t="0" r="0" b="0"/>
@@ -1325,7 +1756,7 @@
                           </pic:cNvPicPr>
                         </pic:nvPicPr>
                         <pic:blipFill>
-                          <a:blip r:embed="rId9">
+                          <a:blip r:embed="rId13">
                             <a:extLst>
                               <a:ext uri="{28A0092B-C50C-407E-A947-70E740481C1C}">
                                 <a14:useLocalDpi xmlns:a14="http://schemas.microsoft.com/office/drawing/2010/main" val="0"/>
@@ -1401,7 +1832,7 @@
                                 <w:rPr>
                                   <w:noProof/>
                                 </w:rPr>
-                                <w:t>1</w:t>
+                                <w:t>3</w:t>
                               </w:r>
                               <w:r>
                                 <w:rPr>
@@ -1425,39 +1856,22 @@
                     </wpg:wgp>
                   </a:graphicData>
                 </a:graphic>
+                <wp14:sizeRelH relativeFrom="margin">
+                  <wp14:pctWidth>0</wp14:pctWidth>
+                </wp14:sizeRelH>
+                <wp14:sizeRelV relativeFrom="margin">
+                  <wp14:pctHeight>0</wp14:pctHeight>
+                </wp14:sizeRelV>
               </wp:anchor>
             </w:drawing>
           </mc:Choice>
           <mc:Fallback>
             <w:pict>
-              <v:group id="Agrupar 4" o:spid="_x0000_s1026" style="position:absolute;left:0;text-align:left;margin-left:81.25pt;margin-top:1.1pt;width:262.65pt;height:78.6pt;z-index:251654144;mso-position-horizontal-relative:margin" coordsize="33356,9982" o:gfxdata="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">
-                <v:shapetype id="_x0000_t75" coordsize="21600,21600" o:spt="75" o:preferrelative="t" path="m@4@5l@4@11@9@11@9@5xe" filled="f" stroked="f">
-                  <v:stroke joinstyle="miter"/>
-                  <v:formulas>
-                    <v:f eqn="if lineDrawn pixelLineWidth 0"/>
-                    <v:f eqn="sum @0 1 0"/>
-                    <v:f eqn="sum 0 0 @1"/>
-                    <v:f eqn="prod @2 1 2"/>
-                    <v:f eqn="prod @3 21600 pixelWidth"/>
-                    <v:f eqn="prod @3 21600 pixelHeight"/>
-                    <v:f eqn="sum @0 0 1"/>
-                    <v:f eqn="prod @6 1 2"/>
-                    <v:f eqn="prod @7 21600 pixelWidth"/>
-                    <v:f eqn="sum @8 21600 0"/>
-                    <v:f eqn="prod @7 21600 pixelHeight"/>
-                    <v:f eqn="sum @10 21600 0"/>
-                  </v:formulas>
-                  <v:path o:extrusionok="f" gradientshapeok="t" o:connecttype="rect"/>
-                  <o:lock v:ext="edit" aspectratio="t"/>
-                </v:shapetype>
-                <v:shape id="Imagem 2" o:spid="_x0000_s1027" type="#_x0000_t75" style="position:absolute;width:33356;height:6737;visibility:visible;mso-wrap-style:square" o:gfxdata="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">
-                  <v:imagedata r:id="rId10" o:title=""/>
+              <v:group w14:anchorId="2EE0EFFA" id="Agrupar 4" o:spid="_x0000_s1032" style="position:absolute;left:0;text-align:left;margin-left:0;margin-top:.5pt;width:262.65pt;height:78.6pt;z-index:251651072;mso-position-horizontal:center;mso-position-horizontal-relative:margin;mso-width-relative:margin;mso-height-relative:margin" coordsize="33356,9982" o:gfxdata="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">
+                <v:shape id="Imagem 2" o:spid="_x0000_s1033" type="#_x0000_t75" style="position:absolute;width:33356;height:6737;visibility:visible;mso-wrap-style:square" o:gfxdata="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">
+                  <v:imagedata r:id="rId14" o:title=""/>
                 </v:shape>
-                <v:shapetype id="_x0000_t202" coordsize="21600,21600" o:spt="202" path="m,l,21600r21600,l21600,xe">
-                  <v:stroke joinstyle="miter"/>
-                  <v:path gradientshapeok="t" o:connecttype="rect"/>
-                </v:shapetype>
-                <v:shape id="Caixa de texto 3" o:spid="_x0000_s1028" type="#_x0000_t202" style="position:absolute;top:7315;width:33356;height:2667;visibility:visible;mso-wrap-style:square;v-text-anchor:top" o:gfxdata="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" stroked="f">
+                <v:shape id="Caixa de texto 3" o:spid="_x0000_s1034" type="#_x0000_t202" style="position:absolute;top:7315;width:33356;height:2667;visibility:visible;mso-wrap-style:square;v-text-anchor:top" o:gfxdata="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" stroked="f">
                   <v:textbox style="mso-fit-shape-to-text:t" inset="0,0,0,0">
                     <w:txbxContent>
                       <w:p>
@@ -1495,7 +1909,7 @@
                           <w:rPr>
                             <w:noProof/>
                           </w:rPr>
-                          <w:t>1</w:t>
+                          <w:t>3</w:t>
                         </w:r>
                         <w:r>
                           <w:rPr>
@@ -1530,25 +1944,30 @@
     </w:p>
     <w:p>
       <w:pPr>
+        <w:jc w:val="both"/>
+        <w:rPr>
+          <w:rFonts w:ascii="Verdana" w:hAnsi="Verdana"/>
+          <w:sz w:val="24"/>
+          <w:szCs w:val="24"/>
+        </w:rPr>
+      </w:pPr>
+    </w:p>
+    <w:p>
+      <w:pPr>
         <w:ind w:firstLine="708"/>
         <w:jc w:val="both"/>
         <w:rPr>
           <w:rFonts w:ascii="Verdana" w:hAnsi="Verdana"/>
-          <w:sz w:val="24"/>
-          <w:szCs w:val="24"/>
-        </w:rPr>
-      </w:pPr>
-    </w:p>
-    <w:p>
-      <w:pPr>
-        <w:ind w:firstLine="708"/>
-        <w:jc w:val="both"/>
-        <w:rPr>
-          <w:rFonts w:ascii="Verdana" w:hAnsi="Verdana"/>
-          <w:sz w:val="24"/>
-          <w:szCs w:val="24"/>
-        </w:rPr>
-      </w:pPr>
+          <w:noProof/>
+        </w:rPr>
+      </w:pPr>
+      <w:r>
+        <w:rPr>
+          <w:rFonts w:ascii="Verdana" w:hAnsi="Verdana"/>
+          <w:noProof/>
+        </w:rPr>
+        <w:t xml:space="preserve"> </w:t>
+      </w:r>
     </w:p>
     <w:p>
       <w:pPr>
@@ -1567,13 +1986,13 @@
         <mc:AlternateContent>
           <mc:Choice Requires="wpg">
             <w:drawing>
-              <wp:anchor distT="0" distB="0" distL="114300" distR="114300" simplePos="0" relativeHeight="251665408" behindDoc="0" locked="0" layoutInCell="1" allowOverlap="1">
+              <wp:anchor distT="0" distB="0" distL="114300" distR="114300" simplePos="0" relativeHeight="251662336" behindDoc="0" locked="0" layoutInCell="1" allowOverlap="1" wp14:anchorId="219B9BC1" wp14:editId="69B2FA5A">
                 <wp:simplePos x="0" y="0"/>
                 <wp:positionH relativeFrom="margin">
-                  <wp:align>right</wp:align>
+                  <wp:align>left</wp:align>
                 </wp:positionH>
                 <wp:positionV relativeFrom="paragraph">
-                  <wp:posOffset>840664</wp:posOffset>
+                  <wp:posOffset>766417</wp:posOffset>
                 </wp:positionV>
                 <wp:extent cx="5400040" cy="1510284"/>
                 <wp:effectExtent l="0" t="0" r="0" b="0"/>
@@ -1655,7 +2074,7 @@
                                 <w:rPr>
                                   <w:noProof/>
                                 </w:rPr>
-                                <w:t>2</w:t>
+                                <w:t>4</w:t>
                               </w:r>
                               <w:r>
                                 <w:rPr>
@@ -1705,7 +2124,7 @@
                           </pic:cNvPicPr>
                         </pic:nvPicPr>
                         <pic:blipFill>
-                          <a:blip r:embed="rId11">
+                          <a:blip r:embed="rId15">
                             <a:extLst>
                               <a:ext uri="{28A0092B-C50C-407E-A947-70E740481C1C}">
                                 <a14:useLocalDpi xmlns:a14="http://schemas.microsoft.com/office/drawing/2010/main" val="0"/>
@@ -1734,8 +2153,8 @@
           </mc:Choice>
           <mc:Fallback>
             <w:pict>
-              <v:group id="Agrupar 11" o:spid="_x0000_s1029" style="position:absolute;left:0;text-align:left;margin-left:374pt;margin-top:66.2pt;width:425.2pt;height:118.9pt;z-index:251665408;mso-position-horizontal:right;mso-position-horizontal-relative:margin" coordsize="54000,15102" o:gfxdata="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">
-                <v:shape id="Caixa de texto 6" o:spid="_x0000_s1030" type="#_x0000_t202" style="position:absolute;top:12435;width:54000;height:2667;visibility:visible;mso-wrap-style:square;v-text-anchor:top" o:gfxdata="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" stroked="f">
+              <v:group w14:anchorId="219B9BC1" id="Agrupar 11" o:spid="_x0000_s1035" style="position:absolute;left:0;text-align:left;margin-left:0;margin-top:60.35pt;width:425.2pt;height:118.9pt;z-index:251662336;mso-position-horizontal:left;mso-position-horizontal-relative:margin" coordsize="54000,15102" o:gfxdata="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">
+                <v:shape id="Caixa de texto 6" o:spid="_x0000_s1036" type="#_x0000_t202" style="position:absolute;top:12435;width:54000;height:2667;visibility:visible;mso-wrap-style:square;v-text-anchor:top" o:gfxdata="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" stroked="f">
                   <v:textbox style="mso-fit-shape-to-text:t" inset="0,0,0,0">
                     <w:txbxContent>
                       <w:p>
@@ -1773,7 +2192,7 @@
                           <w:rPr>
                             <w:noProof/>
                           </w:rPr>
-                          <w:t>2</w:t>
+                          <w:t>4</w:t>
                         </w:r>
                         <w:r>
                           <w:rPr>
@@ -1809,8 +2228,8 @@
                     </w:txbxContent>
                   </v:textbox>
                 </v:shape>
-                <v:shape id="Imagem 10" o:spid="_x0000_s1031" type="#_x0000_t75" style="position:absolute;width:54000;height:11874;visibility:visible;mso-wrap-style:square" o:gfxdata="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">
-                  <v:imagedata r:id="rId12" o:title=""/>
+                <v:shape id="Imagem 10" o:spid="_x0000_s1037" type="#_x0000_t75" style="position:absolute;width:54000;height:11874;visibility:visible;mso-wrap-style:square" o:gfxdata="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">
+                  <v:imagedata r:id="rId16" o:title=""/>
                 </v:shape>
                 <w10:wrap type="tight" anchorx="margin"/>
               </v:group>
@@ -1821,6 +2240,121 @@
       <w:r>
         <w:rPr>
           <w:rFonts w:ascii="Verdana" w:hAnsi="Verdana"/>
+          <w:sz w:val="24"/>
+          <w:szCs w:val="24"/>
+        </w:rPr>
+        <w:t xml:space="preserve">No módulo </w:t>
+      </w:r>
+      <w:r>
+        <w:rPr>
+          <w:rFonts w:ascii="Verdana" w:hAnsi="Verdana"/>
+          <w:sz w:val="24"/>
+          <w:szCs w:val="24"/>
+        </w:rPr>
+        <w:t xml:space="preserve">do </w:t>
+      </w:r>
+      <w:proofErr w:type="spellStart"/>
+      <w:r>
+        <w:rPr>
+          <w:rFonts w:ascii="Verdana" w:hAnsi="Verdana"/>
+          <w:b/>
+          <w:sz w:val="24"/>
+          <w:szCs w:val="24"/>
+        </w:rPr>
+        <w:t>Counting</w:t>
+      </w:r>
+      <w:proofErr w:type="spellEnd"/>
+      <w:r>
+        <w:rPr>
+          <w:rFonts w:ascii="Verdana" w:hAnsi="Verdana"/>
+          <w:b/>
+          <w:sz w:val="24"/>
+          <w:szCs w:val="24"/>
+        </w:rPr>
+        <w:t xml:space="preserve"> </w:t>
+      </w:r>
+      <w:proofErr w:type="spellStart"/>
+      <w:r>
+        <w:rPr>
+          <w:rFonts w:ascii="Verdana" w:hAnsi="Verdana"/>
+          <w:b/>
+          <w:sz w:val="24"/>
+          <w:szCs w:val="24"/>
+        </w:rPr>
+        <w:t>Bloom</w:t>
+      </w:r>
+      <w:proofErr w:type="spellEnd"/>
+      <w:r>
+        <w:rPr>
+          <w:rFonts w:ascii="Verdana" w:hAnsi="Verdana"/>
+          <w:b/>
+          <w:sz w:val="24"/>
+          <w:szCs w:val="24"/>
+        </w:rPr>
+        <w:t xml:space="preserve"> </w:t>
+      </w:r>
+      <w:proofErr w:type="spellStart"/>
+      <w:r>
+        <w:rPr>
+          <w:rFonts w:ascii="Verdana" w:hAnsi="Verdana"/>
+          <w:b/>
+          <w:sz w:val="24"/>
+          <w:szCs w:val="24"/>
+        </w:rPr>
+        <w:t>Filter</w:t>
+      </w:r>
+      <w:proofErr w:type="spellEnd"/>
+      <w:r>
+        <w:rPr>
+          <w:rFonts w:ascii="Verdana" w:hAnsi="Verdana"/>
+          <w:sz w:val="24"/>
+          <w:szCs w:val="24"/>
+        </w:rPr>
+        <w:t xml:space="preserve"> testamos quais</w:t>
+      </w:r>
+      <w:r>
+        <w:rPr>
+          <w:rFonts w:ascii="Verdana" w:hAnsi="Verdana"/>
+          <w:sz w:val="24"/>
+          <w:szCs w:val="24"/>
+        </w:rPr>
+        <w:t xml:space="preserve"> </w:t>
+      </w:r>
+      <w:r>
+        <w:rPr>
+          <w:rFonts w:ascii="Verdana" w:hAnsi="Verdana"/>
+          <w:sz w:val="24"/>
+          <w:szCs w:val="24"/>
+        </w:rPr>
+        <w:t>as passwords banidas pelo Twitter</w:t>
+      </w:r>
+      <w:r>
+        <w:rPr>
+          <w:rFonts w:ascii="Verdana" w:hAnsi="Verdana"/>
+          <w:sz w:val="24"/>
+          <w:szCs w:val="24"/>
+        </w:rPr>
+        <w:t xml:space="preserve"> que</w:t>
+      </w:r>
+      <w:r>
+        <w:rPr>
+          <w:rFonts w:ascii="Verdana" w:hAnsi="Verdana"/>
+          <w:sz w:val="24"/>
+          <w:szCs w:val="24"/>
+        </w:rPr>
+        <w:t xml:space="preserve"> não constam n</w:t>
+      </w:r>
+      <w:r>
+        <w:rPr>
+          <w:rFonts w:ascii="Verdana" w:hAnsi="Verdana"/>
+          <w:sz w:val="24"/>
+          <w:szCs w:val="24"/>
+        </w:rPr>
+        <w:t>as 10 mil passwords mais comuns.</w:t>
+      </w:r>
+      <w:r>
+        <w:rPr>
+          <w:rFonts w:ascii="Verdana" w:hAnsi="Verdana"/>
           <w:noProof/>
         </w:rPr>
         <w:t xml:space="preserve"> </w:t>
@@ -1828,124 +2362,9 @@
       <w:r>
         <w:rPr>
           <w:rFonts w:ascii="Verdana" w:hAnsi="Verdana"/>
-          <w:sz w:val="24"/>
-          <w:szCs w:val="24"/>
-        </w:rPr>
-        <w:t xml:space="preserve">No módulo </w:t>
-      </w:r>
-      <w:r>
-        <w:rPr>
-          <w:rFonts w:ascii="Verdana" w:hAnsi="Verdana"/>
-          <w:sz w:val="24"/>
-          <w:szCs w:val="24"/>
-        </w:rPr>
-        <w:t xml:space="preserve">do </w:t>
-      </w:r>
-      <w:proofErr w:type="spellStart"/>
-      <w:r>
-        <w:rPr>
-          <w:rFonts w:ascii="Verdana" w:hAnsi="Verdana"/>
-          <w:b/>
-          <w:sz w:val="24"/>
-          <w:szCs w:val="24"/>
-        </w:rPr>
-        <w:t>Counting</w:t>
-      </w:r>
-      <w:proofErr w:type="spellEnd"/>
-      <w:r>
-        <w:rPr>
-          <w:rFonts w:ascii="Verdana" w:hAnsi="Verdana"/>
-          <w:b/>
-          <w:sz w:val="24"/>
-          <w:szCs w:val="24"/>
-        </w:rPr>
-        <w:t xml:space="preserve"> </w:t>
-      </w:r>
-      <w:proofErr w:type="spellStart"/>
-      <w:r>
-        <w:rPr>
-          <w:rFonts w:ascii="Verdana" w:hAnsi="Verdana"/>
-          <w:b/>
-          <w:sz w:val="24"/>
-          <w:szCs w:val="24"/>
-        </w:rPr>
-        <w:t>Bloom</w:t>
-      </w:r>
-      <w:proofErr w:type="spellEnd"/>
-      <w:r>
-        <w:rPr>
-          <w:rFonts w:ascii="Verdana" w:hAnsi="Verdana"/>
-          <w:b/>
-          <w:sz w:val="24"/>
-          <w:szCs w:val="24"/>
-        </w:rPr>
-        <w:t xml:space="preserve"> </w:t>
-      </w:r>
-      <w:proofErr w:type="spellStart"/>
-      <w:r>
-        <w:rPr>
-          <w:rFonts w:ascii="Verdana" w:hAnsi="Verdana"/>
-          <w:b/>
-          <w:sz w:val="24"/>
-          <w:szCs w:val="24"/>
-        </w:rPr>
-        <w:t>Filter</w:t>
-      </w:r>
-      <w:proofErr w:type="spellEnd"/>
-      <w:r>
-        <w:rPr>
-          <w:rFonts w:ascii="Verdana" w:hAnsi="Verdana"/>
-          <w:sz w:val="24"/>
-          <w:szCs w:val="24"/>
-        </w:rPr>
-        <w:t xml:space="preserve"> testamos quais</w:t>
-      </w:r>
-      <w:r>
-        <w:rPr>
-          <w:rFonts w:ascii="Verdana" w:hAnsi="Verdana"/>
-          <w:sz w:val="24"/>
-          <w:szCs w:val="24"/>
-        </w:rPr>
-        <w:t xml:space="preserve"> </w:t>
-      </w:r>
-      <w:r>
-        <w:rPr>
-          <w:rFonts w:ascii="Verdana" w:hAnsi="Verdana"/>
-          <w:sz w:val="24"/>
-          <w:szCs w:val="24"/>
-        </w:rPr>
-        <w:t>as passwords banidas pelo Twitter</w:t>
-      </w:r>
-      <w:r>
-        <w:rPr>
-          <w:rFonts w:ascii="Verdana" w:hAnsi="Verdana"/>
-          <w:sz w:val="24"/>
-          <w:szCs w:val="24"/>
-        </w:rPr>
-        <w:t xml:space="preserve"> que</w:t>
-      </w:r>
-      <w:r>
-        <w:rPr>
-          <w:rFonts w:ascii="Verdana" w:hAnsi="Verdana"/>
-          <w:sz w:val="24"/>
-          <w:szCs w:val="24"/>
-        </w:rPr>
-        <w:t xml:space="preserve"> não constam n</w:t>
-      </w:r>
-      <w:r>
-        <w:rPr>
-          <w:rFonts w:ascii="Verdana" w:hAnsi="Verdana"/>
-          <w:sz w:val="24"/>
-          <w:szCs w:val="24"/>
-        </w:rPr>
-        <w:t>as 10 mil passwords mais comuns.</w:t>
-      </w:r>
-      <w:r>
-        <w:rPr>
-          <w:rFonts w:ascii="Verdana" w:hAnsi="Verdana"/>
           <w:noProof/>
         </w:rPr>
-        <w:t xml:space="preserve"> </w:t>
+        <w:tab/>
       </w:r>
     </w:p>
     <w:p>
@@ -1954,8 +2373,7 @@
         <w:jc w:val="both"/>
         <w:rPr>
           <w:rFonts w:ascii="Verdana" w:hAnsi="Verdana"/>
-          <w:sz w:val="24"/>
-          <w:szCs w:val="24"/>
+          <w:noProof/>
         </w:rPr>
       </w:pPr>
       <w:r>
@@ -2019,12 +2437,29 @@
           <w:sz w:val="24"/>
           <w:szCs w:val="24"/>
         </w:rPr>
-        <w:t>RODRIGOOOOOOOOOOOOOOOOOOOOOOOOOO</w:t>
-      </w:r>
-    </w:p>
-    <w:p>
-      <w:pPr>
-        <w:jc w:val="center"/>
+        <w:t xml:space="preserve">usamos vários ficheiros com passwords que comparamos (usando um </w:t>
+      </w:r>
+      <w:proofErr w:type="spellStart"/>
+      <w:r>
+        <w:rPr>
+          <w:rFonts w:ascii="Verdana" w:hAnsi="Verdana"/>
+          <w:sz w:val="24"/>
+          <w:szCs w:val="24"/>
+        </w:rPr>
+        <w:t>threshold</w:t>
+      </w:r>
+      <w:proofErr w:type="spellEnd"/>
+      <w:r>
+        <w:rPr>
+          <w:rFonts w:ascii="Verdana" w:hAnsi="Verdana"/>
+          <w:sz w:val="24"/>
+          <w:szCs w:val="24"/>
+        </w:rPr>
+        <w:t xml:space="preserve"> de 0.65) vendo assim quais são similares e o respetivo índice de similaridade.</w:t>
+      </w:r>
+    </w:p>
+    <w:p>
+      <w:pPr>
         <w:rPr>
           <w:rFonts w:ascii="Verdana" w:hAnsi="Verdana"/>
           <w:b/>
@@ -2035,22 +2470,202 @@
       <w:r>
         <w:rPr>
           <w:rFonts w:ascii="Verdana" w:hAnsi="Verdana"/>
-          <w:b/>
-          <w:sz w:val="24"/>
-          <w:szCs w:val="24"/>
-        </w:rPr>
-        <w:t>FOTO TEXTO MINHASH RODRIGO</w:t>
-      </w:r>
-    </w:p>
-    <w:p>
-      <w:pPr>
-        <w:rPr>
-          <w:rFonts w:ascii="Verdana" w:hAnsi="Verdana"/>
-          <w:b/>
-          <w:sz w:val="24"/>
-          <w:szCs w:val="24"/>
-        </w:rPr>
-      </w:pPr>
+          <w:noProof/>
+          <w:sz w:val="24"/>
+          <w:szCs w:val="24"/>
+        </w:rPr>
+        <mc:AlternateContent>
+          <mc:Choice Requires="wpg">
+            <w:drawing>
+              <wp:anchor distT="0" distB="0" distL="114300" distR="114300" simplePos="0" relativeHeight="251670528" behindDoc="0" locked="0" layoutInCell="1" allowOverlap="1" wp14:anchorId="123B343A" wp14:editId="044F4D45">
+                <wp:simplePos x="0" y="0"/>
+                <wp:positionH relativeFrom="margin">
+                  <wp:align>left</wp:align>
+                </wp:positionH>
+                <wp:positionV relativeFrom="paragraph">
+                  <wp:posOffset>200574</wp:posOffset>
+                </wp:positionV>
+                <wp:extent cx="5400040" cy="1365250"/>
+                <wp:effectExtent l="0" t="0" r="0" b="6350"/>
+                <wp:wrapTight wrapText="bothSides">
+                  <wp:wrapPolygon edited="0">
+                    <wp:start x="0" y="0"/>
+                    <wp:lineTo x="0" y="21399"/>
+                    <wp:lineTo x="21488" y="21399"/>
+                    <wp:lineTo x="21488" y="0"/>
+                    <wp:lineTo x="0" y="0"/>
+                  </wp:wrapPolygon>
+                </wp:wrapTight>
+                <wp:docPr id="14" name="Agrupar 14"/>
+                <wp:cNvGraphicFramePr/>
+                <a:graphic xmlns:a="http://schemas.openxmlformats.org/drawingml/2006/main">
+                  <a:graphicData uri="http://schemas.microsoft.com/office/word/2010/wordprocessingGroup">
+                    <wpg:wgp>
+                      <wpg:cNvGrpSpPr/>
+                      <wpg:grpSpPr>
+                        <a:xfrm>
+                          <a:off x="0" y="0"/>
+                          <a:ext cx="5400040" cy="1365250"/>
+                          <a:chOff x="0" y="0"/>
+                          <a:chExt cx="5400040" cy="1365250"/>
+                        </a:xfrm>
+                      </wpg:grpSpPr>
+                      <pic:pic xmlns:pic="http://schemas.openxmlformats.org/drawingml/2006/picture">
+                        <pic:nvPicPr>
+                          <pic:cNvPr id="12" name="Imagem 12"/>
+                          <pic:cNvPicPr>
+                            <a:picLocks noChangeAspect="1"/>
+                          </pic:cNvPicPr>
+                        </pic:nvPicPr>
+                        <pic:blipFill>
+                          <a:blip r:embed="rId17">
+                            <a:extLst>
+                              <a:ext uri="{28A0092B-C50C-407E-A947-70E740481C1C}">
+                                <a14:useLocalDpi xmlns:a14="http://schemas.microsoft.com/office/drawing/2010/main" val="0"/>
+                              </a:ext>
+                            </a:extLst>
+                          </a:blip>
+                          <a:stretch>
+                            <a:fillRect/>
+                          </a:stretch>
+                        </pic:blipFill>
+                        <pic:spPr>
+                          <a:xfrm>
+                            <a:off x="0" y="0"/>
+                            <a:ext cx="5400040" cy="1042035"/>
+                          </a:xfrm>
+                          <a:prstGeom prst="rect">
+                            <a:avLst/>
+                          </a:prstGeom>
+                        </pic:spPr>
+                      </pic:pic>
+                      <wps:wsp>
+                        <wps:cNvPr id="13" name="Caixa de texto 13"/>
+                        <wps:cNvSpPr txBox="1"/>
+                        <wps:spPr>
+                          <a:xfrm>
+                            <a:off x="0" y="1098550"/>
+                            <a:ext cx="5400040" cy="266700"/>
+                          </a:xfrm>
+                          <a:prstGeom prst="rect">
+                            <a:avLst/>
+                          </a:prstGeom>
+                          <a:solidFill>
+                            <a:prstClr val="white"/>
+                          </a:solidFill>
+                          <a:ln>
+                            <a:noFill/>
+                          </a:ln>
+                        </wps:spPr>
+                        <wps:txbx>
+                          <w:txbxContent>
+                            <w:p>
+                              <w:pPr>
+                                <w:pStyle w:val="Legenda"/>
+                                <w:jc w:val="center"/>
+                                <w:rPr>
+                                  <w:rFonts w:ascii="Verdana" w:hAnsi="Verdana"/>
+                                  <w:b/>
+                                  <w:sz w:val="24"/>
+                                  <w:szCs w:val="24"/>
+                                </w:rPr>
+                              </w:pPr>
+                              <w:r>
+                                <w:t xml:space="preserve">Figura </w:t>
+                              </w:r>
+                              <w:fldSimple w:instr=" SEQ Figura \* ARABIC ">
+                                <w:r>
+                                  <w:rPr>
+                                    <w:noProof/>
+                                  </w:rPr>
+                                  <w:t>5</w:t>
+                                </w:r>
+                              </w:fldSimple>
+                              <w:r>
+                                <w:t xml:space="preserve"> Teste Encontrar Similares (c/ </w:t>
+                              </w:r>
+                              <w:proofErr w:type="spellStart"/>
+                              <w:r>
+                                <w:t>MinHash</w:t>
+                              </w:r>
+                              <w:proofErr w:type="spellEnd"/>
+                              <w:r>
+                                <w:rPr>
+                                  <w:noProof/>
+                                </w:rPr>
+                                <w:t>)</w:t>
+                              </w:r>
+                            </w:p>
+                          </w:txbxContent>
+                        </wps:txbx>
+                        <wps:bodyPr rot="0" spcFirstLastPara="0" vertOverflow="overflow" horzOverflow="overflow" vert="horz" wrap="square" lIns="0" tIns="0" rIns="0" bIns="0" numCol="1" spcCol="0" rtlCol="0" fromWordArt="0" anchor="t" anchorCtr="0" forceAA="0" compatLnSpc="1">
+                          <a:prstTxWarp prst="textNoShape">
+                            <a:avLst/>
+                          </a:prstTxWarp>
+                          <a:spAutoFit/>
+                        </wps:bodyPr>
+                      </wps:wsp>
+                    </wpg:wgp>
+                  </a:graphicData>
+                </a:graphic>
+              </wp:anchor>
+            </w:drawing>
+          </mc:Choice>
+          <mc:Fallback>
+            <w:pict>
+              <v:group w14:anchorId="123B343A" id="Agrupar 14" o:spid="_x0000_s1038" style="position:absolute;margin-left:0;margin-top:15.8pt;width:425.2pt;height:107.5pt;z-index:251670528;mso-position-horizontal:left;mso-position-horizontal-relative:margin" coordsize="54000,13652" o:gfxdata="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">
+                <v:shape id="Imagem 12" o:spid="_x0000_s1039" type="#_x0000_t75" style="position:absolute;width:54000;height:10420;visibility:visible;mso-wrap-style:square" o:gfxdata="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">
+                  <v:imagedata r:id="rId18" o:title=""/>
+                </v:shape>
+                <v:shape id="Caixa de texto 13" o:spid="_x0000_s1040" type="#_x0000_t202" style="position:absolute;top:10985;width:54000;height:2667;visibility:visible;mso-wrap-style:square;v-text-anchor:top" o:gfxdata="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" stroked="f">
+                  <v:textbox style="mso-fit-shape-to-text:t" inset="0,0,0,0">
+                    <w:txbxContent>
+                      <w:p>
+                        <w:pPr>
+                          <w:pStyle w:val="Legenda"/>
+                          <w:jc w:val="center"/>
+                          <w:rPr>
+                            <w:rFonts w:ascii="Verdana" w:hAnsi="Verdana"/>
+                            <w:b/>
+                            <w:sz w:val="24"/>
+                            <w:szCs w:val="24"/>
+                          </w:rPr>
+                        </w:pPr>
+                        <w:r>
+                          <w:t xml:space="preserve">Figura </w:t>
+                        </w:r>
+                        <w:fldSimple w:instr=" SEQ Figura \* ARABIC ">
+                          <w:r>
+                            <w:rPr>
+                              <w:noProof/>
+                            </w:rPr>
+                            <w:t>5</w:t>
+                          </w:r>
+                        </w:fldSimple>
+                        <w:r>
+                          <w:t xml:space="preserve"> Teste Encontrar Similares (c/ </w:t>
+                        </w:r>
+                        <w:proofErr w:type="spellStart"/>
+                        <w:r>
+                          <w:t>MinHash</w:t>
+                        </w:r>
+                        <w:proofErr w:type="spellEnd"/>
+                        <w:r>
+                          <w:rPr>
+                            <w:noProof/>
+                          </w:rPr>
+                          <w:t>)</w:t>
+                        </w:r>
+                      </w:p>
+                    </w:txbxContent>
+                  </v:textbox>
+                </v:shape>
+                <w10:wrap type="tight" anchorx="margin"/>
+              </v:group>
+            </w:pict>
+          </mc:Fallback>
+        </mc:AlternateContent>
+      </w:r>
       <w:r>
         <w:rPr>
           <w:rFonts w:ascii="Verdana" w:hAnsi="Verdana"/>
@@ -2070,43 +2685,70 @@
           <w:sz w:val="36"/>
         </w:rPr>
       </w:pPr>
-      <w:bookmarkStart w:id="3" w:name="_Toc532058030"/>
+      <w:bookmarkStart w:id="2" w:name="_Toc532059718"/>
       <w:r>
         <w:rPr>
           <w:rFonts w:ascii="Verdana" w:hAnsi="Verdana"/>
           <w:color w:val="auto"/>
           <w:sz w:val="36"/>
+          <w:u w:val="single"/>
         </w:rPr>
         <w:lastRenderedPageBreak/>
         <w:t>Conclusão</w:t>
       </w:r>
+      <w:bookmarkEnd w:id="2"/>
+    </w:p>
+    <w:p>
+      <w:pPr>
+        <w:rPr>
+          <w:rFonts w:ascii="Verdana" w:hAnsi="Verdana"/>
+          <w:sz w:val="24"/>
+          <w:szCs w:val="24"/>
+        </w:rPr>
+      </w:pPr>
+      <w:r>
+        <w:rPr>
+          <w:rFonts w:ascii="Verdana" w:hAnsi="Verdana"/>
+          <w:b/>
+          <w:sz w:val="24"/>
+          <w:szCs w:val="24"/>
+        </w:rPr>
+        <w:tab/>
+      </w:r>
+      <w:r>
+        <w:rPr>
+          <w:rFonts w:ascii="Verdana" w:hAnsi="Verdana"/>
+          <w:sz w:val="24"/>
+          <w:szCs w:val="24"/>
+        </w:rPr>
+        <w:t>Considerando todos os requisitos impostos no enunciado, podemos dizer que o resultado foi alcançado.</w:t>
+      </w:r>
+      <w:r>
+        <w:rPr>
+          <w:rFonts w:ascii="Verdana" w:hAnsi="Verdana"/>
+          <w:sz w:val="24"/>
+          <w:szCs w:val="24"/>
+        </w:rPr>
+        <w:t xml:space="preserve"> Com os ficheiros à disposição e com todo o trabalho realizado podemos concluir que os utilizadores usam passwords comuns semelhantes em vários sites</w:t>
+      </w:r>
+      <w:r>
+        <w:rPr>
+          <w:rFonts w:ascii="Verdana" w:hAnsi="Verdana"/>
+          <w:sz w:val="24"/>
+          <w:szCs w:val="24"/>
+        </w:rPr>
+        <w:t>, independentemente de quão diferentes são os sites em termos de conteúdo</w:t>
+      </w:r>
+      <w:r>
+        <w:rPr>
+          <w:rFonts w:ascii="Verdana" w:hAnsi="Verdana"/>
+          <w:sz w:val="24"/>
+          <w:szCs w:val="24"/>
+        </w:rPr>
+        <w:t>.</w:t>
+      </w:r>
+      <w:bookmarkStart w:id="3" w:name="_GoBack"/>
       <w:bookmarkEnd w:id="3"/>
-    </w:p>
-    <w:p>
-      <w:pPr>
-        <w:rPr>
-          <w:rFonts w:ascii="Verdana" w:hAnsi="Verdana"/>
-          <w:sz w:val="24"/>
-          <w:szCs w:val="24"/>
-        </w:rPr>
-      </w:pPr>
-      <w:r>
-        <w:rPr>
-          <w:rFonts w:ascii="Verdana" w:hAnsi="Verdana"/>
-          <w:b/>
-          <w:sz w:val="24"/>
-          <w:szCs w:val="24"/>
-        </w:rPr>
-        <w:tab/>
-      </w:r>
-      <w:r>
-        <w:rPr>
-          <w:rFonts w:ascii="Verdana" w:hAnsi="Verdana"/>
-          <w:sz w:val="24"/>
-          <w:szCs w:val="24"/>
-        </w:rPr>
-        <w:t>Considerando todos os requisitos impostos no enunciado, podemos dizer que o resultado foi alcançado.</w:t>
-      </w:r>
     </w:p>
     <w:p>
       <w:pPr>
@@ -2127,7 +2769,7 @@
           <w:sz w:val="36"/>
         </w:rPr>
       </w:pPr>
-      <w:bookmarkStart w:id="4" w:name="_Toc532058031"/>
+      <w:bookmarkStart w:id="4" w:name="_Toc532059719"/>
       <w:r>
         <w:rPr>
           <w:rFonts w:ascii="Verdana" w:hAnsi="Verdana"/>
@@ -2151,7 +2793,7 @@
           <w:szCs w:val="24"/>
         </w:rPr>
       </w:pPr>
-      <w:hyperlink r:id="rId13" w:history="1">
+      <w:hyperlink r:id="rId19" w:history="1">
         <w:r>
           <w:rPr>
             <w:rStyle w:val="Hiperligao"/>
@@ -2192,7 +2834,7 @@
           <w:sz w:val="36"/>
         </w:rPr>
       </w:pPr>
-      <w:bookmarkStart w:id="5" w:name="_Toc532058032"/>
+      <w:bookmarkStart w:id="5" w:name="_Toc532059720"/>
       <w:r>
         <w:rPr>
           <w:rFonts w:ascii="Verdana" w:hAnsi="Verdana"/>
@@ -2215,7 +2857,7 @@
           <w:sz w:val="24"/>
         </w:rPr>
       </w:pPr>
-      <w:hyperlink r:id="rId14" w:history="1">
+      <w:hyperlink r:id="rId20" w:history="1">
         <w:r>
           <w:rPr>
             <w:rStyle w:val="Hiperligao"/>
@@ -2244,7 +2886,7 @@
       </w:r>
     </w:p>
     <w:sectPr>
-      <w:footerReference w:type="default" r:id="rId15"/>
+      <w:footerReference w:type="default" r:id="rId21"/>
       <w:pgSz w:w="11906" w:h="16838"/>
       <w:pgMar w:top="1417" w:right="1701" w:bottom="1417" w:left="1701" w:header="708" w:footer="708" w:gutter="0"/>
       <w:cols w:space="708"/>
@@ -3640,7 +4282,7 @@
 </file>
 
 <file path=customXml/itemProps1.xml><?xml version="1.0" encoding="utf-8"?>
-<ds:datastoreItem xmlns:ds="http://schemas.openxmlformats.org/officeDocument/2006/customXml" ds:itemID="{B263999D-2A7E-4C70-BFCA-EBAC528479FC}">
+<ds:datastoreItem xmlns:ds="http://schemas.openxmlformats.org/officeDocument/2006/customXml" ds:itemID="{1A4811B9-8E6E-44D0-B84B-4DD6BDB9CDA9}">
   <ds:schemaRefs>
     <ds:schemaRef ds:uri="http://schemas.openxmlformats.org/officeDocument/2006/bibliography"/>
   </ds:schemaRefs>
